--- a/labs/lab01/report/report.docx
+++ b/labs/lab01/report/report.docx
@@ -25,7 +25,7 @@
         <w:t xml:space="preserve"> </w:t>
       </w:r>
       <w:r>
-        <w:t xml:space="preserve">2.</w:t>
+        <w:t xml:space="preserve">1</w:t>
       </w:r>
     </w:p>
     <w:p>
@@ -33,13 +33,49 @@
         <w:pStyle w:val="Subtitle"/>
       </w:pPr>
       <w:r>
-        <w:t xml:space="preserve">Операционные</w:t>
+        <w:t xml:space="preserve">Установка</w:t>
+      </w:r>
+      <w:r>
+        <w:t xml:space="preserve"> </w:t>
+      </w:r>
+      <w:r>
+        <w:t xml:space="preserve">и</w:t>
+      </w:r>
+      <w:r>
+        <w:t xml:space="preserve"> </w:t>
+      </w:r>
+      <w:r>
+        <w:t xml:space="preserve">конфигурация</w:t>
+      </w:r>
+      <w:r>
+        <w:t xml:space="preserve"> </w:t>
+      </w:r>
+      <w:r>
+        <w:t xml:space="preserve">операционной</w:t>
       </w:r>
       <w:r>
         <w:t xml:space="preserve"> </w:t>
       </w:r>
       <w:r>
         <w:t xml:space="preserve">системы</w:t>
+      </w:r>
+      <w:r>
+        <w:t xml:space="preserve"> </w:t>
+      </w:r>
+      <w:r>
+        <w:t xml:space="preserve">на</w:t>
+      </w:r>
+      <w:r>
+        <w:t xml:space="preserve"> </w:t>
+      </w:r>
+      <w:r>
+        <w:t xml:space="preserve">виртуальную</w:t>
+      </w:r>
+      <w:r>
+        <w:t xml:space="preserve"> </w:t>
+      </w:r>
+      <w:r>
+        <w:t xml:space="preserve">машину</w:t>
       </w:r>
     </w:p>
     <w:p>
@@ -111,13 +147,7 @@
         <w:pStyle w:val="FirstParagraph"/>
       </w:pPr>
       <w:r>
-        <w:t xml:space="preserve">Изучить идеологию и применение средств контроля версий.</w:t>
-      </w:r>
-      <w:r>
-        <w:t xml:space="preserve"> </w:t>
-      </w:r>
-      <w:r>
-        <w:t xml:space="preserve">Освоить умения по работе с git.</w:t>
+        <w:t xml:space="preserve">Целью данной работы является приобретение практических навыков установки операционной системы на виртуальную машину, настройки минимально необходимых для дальнейшей работы сервисов.</w:t>
       </w:r>
     </w:p>
     <w:bookmarkEnd w:id="20"/>
@@ -147,7 +177,7 @@
         </w:numPr>
       </w:pPr>
       <w:r>
-        <w:t xml:space="preserve">Создать базовую конфигурацию для работы с git.</w:t>
+        <w:t xml:space="preserve">Создать новую виртуальную машину</w:t>
       </w:r>
     </w:p>
     <w:p>
@@ -158,7 +188,13 @@
         </w:numPr>
       </w:pPr>
       <w:r>
-        <w:t xml:space="preserve">Создать ключ SSH.</w:t>
+        <w:t xml:space="preserve">Установить на виртуальную машину VirtualBox операционную систему</w:t>
+      </w:r>
+      <w:r>
+        <w:t xml:space="preserve"> </w:t>
+      </w:r>
+      <w:r>
+        <w:t xml:space="preserve">Linux (дистрибутив Rocky)</w:t>
       </w:r>
     </w:p>
     <w:p>
@@ -169,7 +205,7 @@
         </w:numPr>
       </w:pPr>
       <w:r>
-        <w:t xml:space="preserve">Создать ключ PGP.</w:t>
+        <w:t xml:space="preserve">Установка первоначальных настроек виртуальной машины</w:t>
       </w:r>
     </w:p>
     <w:p>
@@ -180,7 +216,7 @@
         </w:numPr>
       </w:pPr>
       <w:r>
-        <w:t xml:space="preserve">Настроить подписи git.</w:t>
+        <w:t xml:space="preserve">Запуск виртуальной машины и образа диска домашней гостевой ОС</w:t>
       </w:r>
     </w:p>
     <w:p>
@@ -191,22 +227,11 @@
         </w:numPr>
       </w:pPr>
       <w:r>
-        <w:t xml:space="preserve">Зарегистрироваться на Github.</w:t>
-      </w:r>
-    </w:p>
-    <w:p>
-      <w:pPr>
-        <w:numPr>
-          <w:ilvl w:val="0"/>
-          <w:numId w:val="1001"/>
-        </w:numPr>
-      </w:pPr>
-      <w:r>
-        <w:t xml:space="preserve">Создать локальный каталог для выполнения заданий по предмету.</w:t>
+        <w:t xml:space="preserve">Выполнение домашнего задания</w:t>
       </w:r>
     </w:p>
     <w:bookmarkEnd w:id="21"/>
-    <w:bookmarkStart w:id="58" w:name="выполнение-лабораторной-работы"/>
+    <w:bookmarkStart w:id="82" w:name="выполнение-лабораторной-работы"/>
     <w:p>
       <w:pPr>
         <w:pStyle w:val="Heading1"/>
@@ -224,7 +249,7 @@
         <w:t xml:space="preserve">Выполнение лабораторной работы</w:t>
       </w:r>
     </w:p>
-    <w:bookmarkStart w:id="25" w:name="установка-программного-обеспечения"/>
+    <w:bookmarkStart w:id="34" w:name="создание-виртуальной-машины"/>
     <w:p>
       <w:pPr>
         <w:pStyle w:val="Heading2"/>
@@ -239,7 +264,7 @@
         <w:tab/>
       </w:r>
       <w:r>
-        <w:t xml:space="preserve">Установка программного обеспечения</w:t>
+        <w:t xml:space="preserve">Создание виртуальной машины</w:t>
       </w:r>
     </w:p>
     <w:p>
@@ -247,37 +272,7 @@
         <w:pStyle w:val="FirstParagraph"/>
       </w:pPr>
       <w:r>
-        <w:t xml:space="preserve">Установка git (рис. ??):</w:t>
-      </w:r>
-    </w:p>
-    <w:p>
-      <w:pPr>
-        <w:pStyle w:val="SourceCode"/>
-      </w:pPr>
-      <w:r>
-        <w:rPr>
-          <w:rStyle w:val="VerbatimChar"/>
-        </w:rPr>
-        <w:t xml:space="preserve">dnf install git</w:t>
-      </w:r>
-    </w:p>
-    <w:p>
-      <w:pPr>
-        <w:pStyle w:val="FirstParagraph"/>
-      </w:pPr>
-      <w:r>
-        <w:t xml:space="preserve">Установка gh:</w:t>
-      </w:r>
-    </w:p>
-    <w:p>
-      <w:pPr>
-        <w:pStyle w:val="SourceCode"/>
-      </w:pPr>
-      <w:r>
-        <w:rPr>
-          <w:rStyle w:val="VerbatimChar"/>
-        </w:rPr>
-        <w:t xml:space="preserve">dnf install gh</w:t>
+        <w:t xml:space="preserve">Создаем виртуальную машину (рис. ??):</w:t>
       </w:r>
     </w:p>
     <w:p>
@@ -287,9 +282,9 @@
       <w:r>
         <w:drawing>
           <wp:inline>
-            <wp:extent cx="3733800" cy="2257124"/>
+            <wp:extent cx="3733800" cy="2027595"/>
             <wp:effectExtent b="0" l="0" r="0" t="0"/>
-            <wp:docPr descr="Установка программного обеспечения" title="fig:" id="23" name="Picture"/>
+            <wp:docPr descr="Создание виртуальной машины, путь к iso-образу" title="fig:" id="23" name="Picture"/>
             <a:graphic>
               <a:graphicData uri="http://schemas.openxmlformats.org/drawingml/2006/picture">
                 <pic:pic>
@@ -308,7 +303,7 @@
                   <pic:spPr bwMode="auto">
                     <a:xfrm>
                       <a:off x="0" y="0"/>
-                      <a:ext cx="3733800" cy="2257124"/>
+                      <a:ext cx="3733800" cy="2027595"/>
                     </a:xfrm>
                     <a:prstGeom prst="rect">
                       <a:avLst/>
@@ -332,34 +327,15 @@
         <w:pStyle w:val="ImageCaption"/>
       </w:pPr>
       <w:r>
-        <w:t xml:space="preserve">Установка программного обеспечения</w:t>
-      </w:r>
-    </w:p>
-    <w:bookmarkEnd w:id="25"/>
-    <w:bookmarkStart w:id="29" w:name="базовая-настройка-git"/>
-    <w:p>
-      <w:pPr>
-        <w:pStyle w:val="Heading2"/>
-      </w:pPr>
-      <w:r>
-        <w:rPr>
-          <w:rStyle w:val="SectionNumber"/>
-        </w:rPr>
-        <w:t xml:space="preserve">3.2</w:t>
-      </w:r>
-      <w:r>
-        <w:tab/>
-      </w:r>
-      <w:r>
-        <w:t xml:space="preserve">Базовая настройка git</w:t>
-      </w:r>
-    </w:p>
-    <w:p>
-      <w:pPr>
-        <w:pStyle w:val="FirstParagraph"/>
-      </w:pPr>
-      <w:r>
-        <w:t xml:space="preserve">Проделываем предварительную конфигурацию гит (рис. ??)</w:t>
+        <w:t xml:space="preserve">Создание виртуальной машины, путь к iso-образу</w:t>
+      </w:r>
+    </w:p>
+    <w:p>
+      <w:pPr>
+        <w:pStyle w:val="BodyText"/>
+      </w:pPr>
+      <w:r>
+        <w:t xml:space="preserve">Указываем размер основной памяти виртуальной машины – 4096 МБ и число процессоров - 2 (рис. ??)</w:t>
       </w:r>
     </w:p>
     <w:p>
@@ -369,20 +345,20 @@
       <w:r>
         <w:drawing>
           <wp:inline>
-            <wp:extent cx="3733800" cy="1019163"/>
+            <wp:extent cx="3733800" cy="2003728"/>
             <wp:effectExtent b="0" l="0" r="0" t="0"/>
-            <wp:docPr descr="Базовая настройка git" title="fig:" id="27" name="Picture"/>
+            <wp:docPr descr="Установка размера памяти и числа процессоров" title="fig:" id="26" name="Picture"/>
             <a:graphic>
               <a:graphicData uri="http://schemas.openxmlformats.org/drawingml/2006/picture">
                 <pic:pic>
                   <pic:nvPicPr>
-                    <pic:cNvPr descr="image/2.png" id="28" name="Picture"/>
+                    <pic:cNvPr descr="image/2.png" id="27" name="Picture"/>
                     <pic:cNvPicPr>
                       <a:picLocks noChangeArrowheads="1" noChangeAspect="1"/>
                     </pic:cNvPicPr>
                   </pic:nvPicPr>
                   <pic:blipFill>
-                    <a:blip r:embed="rId26"/>
+                    <a:blip r:embed="rId25"/>
                     <a:stretch>
                       <a:fillRect/>
                     </a:stretch>
@@ -390,7 +366,7 @@
                   <pic:spPr bwMode="auto">
                     <a:xfrm>
                       <a:off x="0" y="0"/>
-                      <a:ext cx="3733800" cy="1019163"/>
+                      <a:ext cx="3733800" cy="2003728"/>
                     </a:xfrm>
                     <a:prstGeom prst="rect">
                       <a:avLst/>
@@ -414,34 +390,7 @@
         <w:pStyle w:val="ImageCaption"/>
       </w:pPr>
       <w:r>
-        <w:t xml:space="preserve">Базовая настройка git</w:t>
-      </w:r>
-    </w:p>
-    <w:bookmarkEnd w:id="29"/>
-    <w:bookmarkStart w:id="36" w:name="создание-ключей-ssh"/>
-    <w:p>
-      <w:pPr>
-        <w:pStyle w:val="Heading2"/>
-      </w:pPr>
-      <w:r>
-        <w:rPr>
-          <w:rStyle w:val="SectionNumber"/>
-        </w:rPr>
-        <w:t xml:space="preserve">3.3</w:t>
-      </w:r>
-      <w:r>
-        <w:tab/>
-      </w:r>
-      <w:r>
-        <w:t xml:space="preserve">Создание ключей ssh</w:t>
-      </w:r>
-    </w:p>
-    <w:p>
-      <w:pPr>
-        <w:pStyle w:val="FirstParagraph"/>
-      </w:pPr>
-      <w:r>
-        <w:t xml:space="preserve">Создаем ключи (рис. ??)</w:t>
+        <w:t xml:space="preserve">Установка размера памяти и числа процессоров</w:t>
       </w:r>
     </w:p>
     <w:p>
@@ -449,37 +398,7 @@
         <w:pStyle w:val="BodyText"/>
       </w:pPr>
       <w:r>
-        <w:t xml:space="preserve">по алгоритму rsa с ключём размером 4096 бит:</w:t>
-      </w:r>
-    </w:p>
-    <w:p>
-      <w:pPr>
-        <w:pStyle w:val="SourceCode"/>
-      </w:pPr>
-      <w:r>
-        <w:rPr>
-          <w:rStyle w:val="VerbatimChar"/>
-        </w:rPr>
-        <w:t xml:space="preserve">ssh-keygen -t rsa -b 4096</w:t>
-      </w:r>
-    </w:p>
-    <w:p>
-      <w:pPr>
-        <w:pStyle w:val="FirstParagraph"/>
-      </w:pPr>
-      <w:r>
-        <w:t xml:space="preserve">по алгоритму ed25519:</w:t>
-      </w:r>
-    </w:p>
-    <w:p>
-      <w:pPr>
-        <w:pStyle w:val="SourceCode"/>
-      </w:pPr>
-      <w:r>
-        <w:rPr>
-          <w:rStyle w:val="VerbatimChar"/>
-        </w:rPr>
-        <w:t xml:space="preserve">ssh-keygen -t ed25519</w:t>
+        <w:t xml:space="preserve">Задаем размер виртуального жесткого диска – 30 ГБ (рис. ??)</w:t>
       </w:r>
     </w:p>
     <w:p>
@@ -489,20 +408,20 @@
       <w:r>
         <w:drawing>
           <wp:inline>
-            <wp:extent cx="3733800" cy="2381178"/>
+            <wp:extent cx="3733800" cy="2039229"/>
             <wp:effectExtent b="0" l="0" r="0" t="0"/>
-            <wp:docPr descr="генерация ключей" title="fig:" id="31" name="Picture"/>
+            <wp:docPr descr="Установка размера жесткого диска" title="fig:" id="29" name="Picture"/>
             <a:graphic>
               <a:graphicData uri="http://schemas.openxmlformats.org/drawingml/2006/picture">
                 <pic:pic>
                   <pic:nvPicPr>
-                    <pic:cNvPr descr="image/3.png" id="32" name="Picture"/>
+                    <pic:cNvPr descr="image/3.png" id="30" name="Picture"/>
                     <pic:cNvPicPr>
                       <a:picLocks noChangeArrowheads="1" noChangeAspect="1"/>
                     </pic:cNvPicPr>
                   </pic:nvPicPr>
                   <pic:blipFill>
-                    <a:blip r:embed="rId30"/>
+                    <a:blip r:embed="rId28"/>
                     <a:stretch>
                       <a:fillRect/>
                     </a:stretch>
@@ -510,7 +429,7 @@
                   <pic:spPr bwMode="auto">
                     <a:xfrm>
                       <a:off x="0" y="0"/>
-                      <a:ext cx="3733800" cy="2381178"/>
+                      <a:ext cx="3733800" cy="2039229"/>
                     </a:xfrm>
                     <a:prstGeom prst="rect">
                       <a:avLst/>
@@ -534,7 +453,7 @@
         <w:pStyle w:val="ImageCaption"/>
       </w:pPr>
       <w:r>
-        <w:t xml:space="preserve">генерация ключей</w:t>
+        <w:t xml:space="preserve">Установка размера жесткого диска</w:t>
       </w:r>
     </w:p>
     <w:p>
@@ -542,18 +461,7 @@
         <w:pStyle w:val="BodyText"/>
       </w:pPr>
       <w:r>
-        <w:t xml:space="preserve">Загрузим ключи в гит(рис. ??), скопируем их, используя команду :</w:t>
-      </w:r>
-    </w:p>
-    <w:p>
-      <w:pPr>
-        <w:pStyle w:val="SourceCode"/>
-      </w:pPr>
-      <w:r>
-        <w:rPr>
-          <w:rStyle w:val="VerbatimChar"/>
-        </w:rPr>
-        <w:t xml:space="preserve">xclip -i &lt; ~/.ssh/id_ed25519.pub</w:t>
+        <w:t xml:space="preserve">Создали виртуальную машину и запускаем образ ОС (рис. ??)</w:t>
       </w:r>
     </w:p>
     <w:p>
@@ -563,20 +471,20 @@
       <w:r>
         <w:drawing>
           <wp:inline>
-            <wp:extent cx="3733800" cy="2169210"/>
+            <wp:extent cx="3733800" cy="2030494"/>
             <wp:effectExtent b="0" l="0" r="0" t="0"/>
-            <wp:docPr descr="созданный ключ в гит" title="fig:" id="34" name="Picture"/>
+            <wp:docPr descr="Созданная виртуальная машина" title="fig:" id="32" name="Picture"/>
             <a:graphic>
               <a:graphicData uri="http://schemas.openxmlformats.org/drawingml/2006/picture">
                 <pic:pic>
                   <pic:nvPicPr>
-                    <pic:cNvPr descr="image/4.png" id="35" name="Picture"/>
+                    <pic:cNvPr descr="image/4.png" id="33" name="Picture"/>
                     <pic:cNvPicPr>
                       <a:picLocks noChangeArrowheads="1" noChangeAspect="1"/>
                     </pic:cNvPicPr>
                   </pic:nvPicPr>
                   <pic:blipFill>
-                    <a:blip r:embed="rId33"/>
+                    <a:blip r:embed="rId31"/>
                     <a:stretch>
                       <a:fillRect/>
                     </a:stretch>
@@ -584,7 +492,7 @@
                   <pic:spPr bwMode="auto">
                     <a:xfrm>
                       <a:off x="0" y="0"/>
-                      <a:ext cx="3733800" cy="2169210"/>
+                      <a:ext cx="3733800" cy="2030494"/>
                     </a:xfrm>
                     <a:prstGeom prst="rect">
                       <a:avLst/>
@@ -608,11 +516,11 @@
         <w:pStyle w:val="ImageCaption"/>
       </w:pPr>
       <w:r>
-        <w:t xml:space="preserve">созданный ключ в гит</w:t>
-      </w:r>
-    </w:p>
-    <w:bookmarkEnd w:id="36"/>
-    <w:bookmarkStart w:id="43" w:name="создание-pgp-ключа"/>
+        <w:t xml:space="preserve">Созданная виртуальная машина</w:t>
+      </w:r>
+    </w:p>
+    <w:bookmarkEnd w:id="34"/>
+    <w:bookmarkStart w:id="53" w:name="X356d4a368478592e8bebbdc8f01f5328584f5d5"/>
     <w:p>
       <w:pPr>
         <w:pStyle w:val="Heading2"/>
@@ -621,13 +529,13 @@
         <w:rPr>
           <w:rStyle w:val="SectionNumber"/>
         </w:rPr>
-        <w:t xml:space="preserve">3.4</w:t>
+        <w:t xml:space="preserve">3.2</w:t>
       </w:r>
       <w:r>
         <w:tab/>
       </w:r>
       <w:r>
-        <w:t xml:space="preserve">Создание pgp ключа</w:t>
+        <w:t xml:space="preserve">Запуск виртуальной машины и образа диска домашней гостевой ОС</w:t>
       </w:r>
     </w:p>
     <w:p>
@@ -635,7 +543,7 @@
         <w:pStyle w:val="FirstParagraph"/>
       </w:pPr>
       <w:r>
-        <w:t xml:space="preserve">Генерируем ключ (рис. ??)</w:t>
+        <w:t xml:space="preserve">В качестве языка интерфейса выбираем английский язык (рис. ??)</w:t>
       </w:r>
     </w:p>
     <w:p>
@@ -645,20 +553,20 @@
       <w:r>
         <w:drawing>
           <wp:inline>
-            <wp:extent cx="3733800" cy="1248435"/>
+            <wp:extent cx="3733800" cy="1847653"/>
             <wp:effectExtent b="0" l="0" r="0" t="0"/>
-            <wp:docPr descr="ключ pgp" title="fig:" id="38" name="Picture"/>
+            <wp:docPr descr="Выбор языка интерфейса" title="fig:" id="36" name="Picture"/>
             <a:graphic>
               <a:graphicData uri="http://schemas.openxmlformats.org/drawingml/2006/picture">
                 <pic:pic>
                   <pic:nvPicPr>
-                    <pic:cNvPr descr="image/5.png" id="39" name="Picture"/>
+                    <pic:cNvPr descr="image/5.png" id="37" name="Picture"/>
                     <pic:cNvPicPr>
                       <a:picLocks noChangeArrowheads="1" noChangeAspect="1"/>
                     </pic:cNvPicPr>
                   </pic:nvPicPr>
                   <pic:blipFill>
-                    <a:blip r:embed="rId37"/>
+                    <a:blip r:embed="rId35"/>
                     <a:stretch>
                       <a:fillRect/>
                     </a:stretch>
@@ -666,7 +574,7 @@
                   <pic:spPr bwMode="auto">
                     <a:xfrm>
                       <a:off x="0" y="0"/>
-                      <a:ext cx="3733800" cy="1248435"/>
+                      <a:ext cx="3733800" cy="1847653"/>
                     </a:xfrm>
                     <a:prstGeom prst="rect">
                       <a:avLst/>
@@ -690,7 +598,7 @@
         <w:pStyle w:val="ImageCaption"/>
       </w:pPr>
       <w:r>
-        <w:t xml:space="preserve">ключ pgp</w:t>
+        <w:t xml:space="preserve">Выбор языка интерфейса</w:t>
       </w:r>
     </w:p>
     <w:p>
@@ -698,18 +606,7 @@
         <w:pStyle w:val="BodyText"/>
       </w:pPr>
       <w:r>
-        <w:t xml:space="preserve">Скопируем этот ключ и добавляем в гит (рис. ??)</w:t>
-      </w:r>
-    </w:p>
-    <w:p>
-      <w:pPr>
-        <w:pStyle w:val="SourceCode"/>
-      </w:pPr>
-      <w:r>
-        <w:rPr>
-          <w:rStyle w:val="VerbatimChar"/>
-        </w:rPr>
-        <w:t xml:space="preserve">gpg --armor --export &lt;PGP Fingerprint&gt; | xclip -sel clip</w:t>
+        <w:t xml:space="preserve">Включим сетевое соединение и в качестве имени узла укажем user.localdomain, где вместо user указываем имя пользователя(рис. ??)</w:t>
       </w:r>
     </w:p>
     <w:p>
@@ -719,20 +616,20 @@
       <w:r>
         <w:drawing>
           <wp:inline>
-            <wp:extent cx="3733800" cy="1435693"/>
+            <wp:extent cx="3733800" cy="2595157"/>
             <wp:effectExtent b="0" l="0" r="0" t="0"/>
-            <wp:docPr descr="добавление ключа в гит" title="fig:" id="41" name="Picture"/>
+            <wp:docPr descr="Установка сети и имени узла" title="fig:" id="39" name="Picture"/>
             <a:graphic>
               <a:graphicData uri="http://schemas.openxmlformats.org/drawingml/2006/picture">
                 <pic:pic>
                   <pic:nvPicPr>
-                    <pic:cNvPr descr="image/6.png" id="42" name="Picture"/>
+                    <pic:cNvPr descr="image/6.png" id="40" name="Picture"/>
                     <pic:cNvPicPr>
                       <a:picLocks noChangeArrowheads="1" noChangeAspect="1"/>
                     </pic:cNvPicPr>
                   </pic:nvPicPr>
                   <pic:blipFill>
-                    <a:blip r:embed="rId40"/>
+                    <a:blip r:embed="rId38"/>
                     <a:stretch>
                       <a:fillRect/>
                     </a:stretch>
@@ -740,7 +637,7 @@
                   <pic:spPr bwMode="auto">
                     <a:xfrm>
                       <a:off x="0" y="0"/>
-                      <a:ext cx="3733800" cy="1435693"/>
+                      <a:ext cx="3733800" cy="2595157"/>
                     </a:xfrm>
                     <a:prstGeom prst="rect">
                       <a:avLst/>
@@ -764,63 +661,21 @@
         <w:pStyle w:val="ImageCaption"/>
       </w:pPr>
       <w:r>
-        <w:t xml:space="preserve">добавление ключа в гит</w:t>
-      </w:r>
-    </w:p>
-    <w:bookmarkEnd w:id="43"/>
-    <w:bookmarkStart w:id="50" w:name="X358c05152c0b5375b00f51c960276c4e3312eeb"/>
-    <w:p>
-      <w:pPr>
-        <w:pStyle w:val="Heading2"/>
-      </w:pPr>
-      <w:r>
-        <w:rPr>
-          <w:rStyle w:val="SectionNumber"/>
-        </w:rPr>
-        <w:t xml:space="preserve">3.5</w:t>
-      </w:r>
-      <w:r>
-        <w:tab/>
-      </w:r>
-      <w:r>
-        <w:t xml:space="preserve">Создание репозитория курса на основе шаблона</w:t>
-      </w:r>
-    </w:p>
-    <w:p>
-      <w:pPr>
-        <w:pStyle w:val="FirstParagraph"/>
-      </w:pPr>
-      <w:r>
-        <w:t xml:space="preserve">Используя репозиторий с шаблоном курса, создаем репозиторий</w:t>
-      </w:r>
-      <w:r>
-        <w:t xml:space="preserve"> </w:t>
-      </w:r>
-      <w:r>
-        <w:t xml:space="preserve">“</w:t>
-      </w:r>
-      <w:r>
-        <w:t xml:space="preserve">Операционные системы</w:t>
-      </w:r>
-      <w:r>
-        <w:t xml:space="preserve">”</w:t>
-      </w:r>
-      <w:r>
-        <w:t xml:space="preserve"> </w:t>
-      </w:r>
-      <w:r>
-        <w:t xml:space="preserve">Клонируем созданный репозиторий (рис. ??), ссылку для клонирования копируем на странице созданного репозитория:</w:t>
-      </w:r>
-    </w:p>
-    <w:p>
-      <w:pPr>
-        <w:pStyle w:val="SourceCode"/>
-      </w:pPr>
-      <w:r>
-        <w:rPr>
-          <w:rStyle w:val="VerbatimChar"/>
-        </w:rPr>
-        <w:t xml:space="preserve">git clone --recursive</w:t>
+        <w:t xml:space="preserve">Установка сети и имени узла</w:t>
+      </w:r>
+    </w:p>
+    <w:p>
+      <w:pPr>
+        <w:pStyle w:val="BodyText"/>
+      </w:pPr>
+      <w:r>
+        <w:t xml:space="preserve">Установим пароль для root, задаем локального пользователя с правами</w:t>
+      </w:r>
+      <w:r>
+        <w:t xml:space="preserve"> </w:t>
+      </w:r>
+      <w:r>
+        <w:t xml:space="preserve">администратора и пароль для него (рис. ??) (рис. ??)</w:t>
       </w:r>
     </w:p>
     <w:p>
@@ -830,20 +685,20 @@
       <w:r>
         <w:drawing>
           <wp:inline>
-            <wp:extent cx="3733800" cy="1062107"/>
+            <wp:extent cx="3733800" cy="2595157"/>
             <wp:effectExtent b="0" l="0" r="0" t="0"/>
-            <wp:docPr descr="клонирование репозитория" title="fig:" id="45" name="Picture"/>
+            <wp:docPr descr="Установка пароля для root" title="fig:" id="42" name="Picture"/>
             <a:graphic>
               <a:graphicData uri="http://schemas.openxmlformats.org/drawingml/2006/picture">
                 <pic:pic>
                   <pic:nvPicPr>
-                    <pic:cNvPr descr="image/7.png" id="46" name="Picture"/>
+                    <pic:cNvPr descr="image/7.png" id="43" name="Picture"/>
                     <pic:cNvPicPr>
                       <a:picLocks noChangeArrowheads="1" noChangeAspect="1"/>
                     </pic:cNvPicPr>
                   </pic:nvPicPr>
                   <pic:blipFill>
-                    <a:blip r:embed="rId44"/>
+                    <a:blip r:embed="rId41"/>
                     <a:stretch>
                       <a:fillRect/>
                     </a:stretch>
@@ -851,7 +706,7 @@
                   <pic:spPr bwMode="auto">
                     <a:xfrm>
                       <a:off x="0" y="0"/>
-                      <a:ext cx="3733800" cy="1062107"/>
+                      <a:ext cx="3733800" cy="2595157"/>
                     </a:xfrm>
                     <a:prstGeom prst="rect">
                       <a:avLst/>
@@ -875,7 +730,7 @@
         <w:pStyle w:val="ImageCaption"/>
       </w:pPr>
       <w:r>
-        <w:t xml:space="preserve">клонирование репозитория</w:t>
+        <w:t xml:space="preserve">Установка пароля для root</w:t>
       </w:r>
     </w:p>
     <w:p>
@@ -885,20 +740,20 @@
       <w:r>
         <w:drawing>
           <wp:inline>
-            <wp:extent cx="3733800" cy="1180964"/>
+            <wp:extent cx="3733800" cy="3189941"/>
             <wp:effectExtent b="0" l="0" r="0" t="0"/>
-            <wp:docPr descr="созданный репозитрий" title="fig:" id="48" name="Picture"/>
+            <wp:docPr descr="Установка пароля для пользователя с правами администратора" title="fig:" id="45" name="Picture"/>
             <a:graphic>
               <a:graphicData uri="http://schemas.openxmlformats.org/drawingml/2006/picture">
                 <pic:pic>
                   <pic:nvPicPr>
-                    <pic:cNvPr descr="image/8.png" id="49" name="Picture"/>
+                    <pic:cNvPr descr="image/8.png" id="46" name="Picture"/>
                     <pic:cNvPicPr>
                       <a:picLocks noChangeArrowheads="1" noChangeAspect="1"/>
                     </pic:cNvPicPr>
                   </pic:nvPicPr>
                   <pic:blipFill>
-                    <a:blip r:embed="rId47"/>
+                    <a:blip r:embed="rId44"/>
                     <a:stretch>
                       <a:fillRect/>
                     </a:stretch>
@@ -906,7 +761,7 @@
                   <pic:spPr bwMode="auto">
                     <a:xfrm>
                       <a:off x="0" y="0"/>
-                      <a:ext cx="3733800" cy="1180964"/>
+                      <a:ext cx="3733800" cy="3189941"/>
                     </a:xfrm>
                     <a:prstGeom prst="rect">
                       <a:avLst/>
@@ -930,45 +785,15 @@
         <w:pStyle w:val="ImageCaption"/>
       </w:pPr>
       <w:r>
-        <w:t xml:space="preserve">созданный репозитрий</w:t>
-      </w:r>
-    </w:p>
-    <w:bookmarkEnd w:id="50"/>
-    <w:bookmarkStart w:id="57" w:name="настройка-каталога-курса"/>
-    <w:p>
-      <w:pPr>
-        <w:pStyle w:val="Heading2"/>
-      </w:pPr>
-      <w:r>
-        <w:rPr>
-          <w:rStyle w:val="SectionNumber"/>
-        </w:rPr>
-        <w:t xml:space="preserve">3.6</w:t>
-      </w:r>
-      <w:r>
-        <w:tab/>
-      </w:r>
-      <w:r>
-        <w:t xml:space="preserve">Настройка каталога курса</w:t>
-      </w:r>
-    </w:p>
-    <w:p>
-      <w:pPr>
-        <w:pStyle w:val="FirstParagraph"/>
-      </w:pPr>
-      <w:r>
-        <w:t xml:space="preserve">Переходим в каталог курса и удаляем лишние файлы (рис. ??)</w:t>
-      </w:r>
-    </w:p>
-    <w:p>
-      <w:pPr>
-        <w:pStyle w:val="SourceCode"/>
-      </w:pPr>
-      <w:r>
-        <w:rPr>
-          <w:rStyle w:val="VerbatimChar"/>
-        </w:rPr>
-        <w:t xml:space="preserve">rm package.json</w:t>
+        <w:t xml:space="preserve">Установка пароля для пользователя с правами администратора</w:t>
+      </w:r>
+    </w:p>
+    <w:p>
+      <w:pPr>
+        <w:pStyle w:val="BodyText"/>
+      </w:pPr>
+      <w:r>
+        <w:t xml:space="preserve">Начинаем установку ОС. Перезагружаем виртуальную машину (рис. ??)</w:t>
       </w:r>
     </w:p>
     <w:p>
@@ -978,20 +803,20 @@
       <w:r>
         <w:drawing>
           <wp:inline>
-            <wp:extent cx="3733800" cy="1054992"/>
+            <wp:extent cx="3733800" cy="1526365"/>
             <wp:effectExtent b="0" l="0" r="0" t="0"/>
-            <wp:docPr descr="Насторйка каталога курса" title="fig:" id="52" name="Picture"/>
+            <wp:docPr descr="Завершение установки ОС" title="fig:" id="48" name="Picture"/>
             <a:graphic>
               <a:graphicData uri="http://schemas.openxmlformats.org/drawingml/2006/picture">
                 <pic:pic>
                   <pic:nvPicPr>
-                    <pic:cNvPr descr="image/9.png" id="53" name="Picture"/>
+                    <pic:cNvPr descr="image/9.png" id="49" name="Picture"/>
                     <pic:cNvPicPr>
                       <a:picLocks noChangeArrowheads="1" noChangeAspect="1"/>
                     </pic:cNvPicPr>
                   </pic:nvPicPr>
                   <pic:blipFill>
-                    <a:blip r:embed="rId51"/>
+                    <a:blip r:embed="rId47"/>
                     <a:stretch>
                       <a:fillRect/>
                     </a:stretch>
@@ -999,7 +824,7 @@
                   <pic:spPr bwMode="auto">
                     <a:xfrm>
                       <a:off x="0" y="0"/>
-                      <a:ext cx="3733800" cy="1054992"/>
+                      <a:ext cx="3733800" cy="1526365"/>
                     </a:xfrm>
                     <a:prstGeom prst="rect">
                       <a:avLst/>
@@ -1023,7 +848,7 @@
         <w:pStyle w:val="ImageCaption"/>
       </w:pPr>
       <w:r>
-        <w:t xml:space="preserve">Насторйка каталога курса</w:t>
+        <w:t xml:space="preserve">Завершение установки ОС</w:t>
       </w:r>
     </w:p>
     <w:p>
@@ -1031,64 +856,7 @@
         <w:pStyle w:val="BodyText"/>
       </w:pPr>
       <w:r>
-        <w:t xml:space="preserve">Создаем необходимые файлы:</w:t>
-      </w:r>
-    </w:p>
-    <w:p>
-      <w:pPr>
-        <w:pStyle w:val="SourceCode"/>
-      </w:pPr>
-      <w:r>
-        <w:rPr>
-          <w:rStyle w:val="VerbatimChar"/>
-        </w:rPr>
-        <w:t xml:space="preserve">echo os-intro &gt; COURSE</w:t>
-      </w:r>
-      <w:r>
-        <w:br/>
-      </w:r>
-      <w:r>
-        <w:rPr>
-          <w:rStyle w:val="VerbatimChar"/>
-        </w:rPr>
-        <w:t xml:space="preserve">make</w:t>
-      </w:r>
-    </w:p>
-    <w:p>
-      <w:pPr>
-        <w:pStyle w:val="FirstParagraph"/>
-      </w:pPr>
-      <w:r>
-        <w:t xml:space="preserve">Отправляем файлы на сервер (рис. ??)</w:t>
-      </w:r>
-    </w:p>
-    <w:p>
-      <w:pPr>
-        <w:pStyle w:val="SourceCode"/>
-      </w:pPr>
-      <w:r>
-        <w:rPr>
-          <w:rStyle w:val="VerbatimChar"/>
-        </w:rPr>
-        <w:t xml:space="preserve">git add .</w:t>
-      </w:r>
-      <w:r>
-        <w:br/>
-      </w:r>
-      <w:r>
-        <w:rPr>
-          <w:rStyle w:val="VerbatimChar"/>
-        </w:rPr>
-        <w:t xml:space="preserve">git commit -am 'feat(main): make course structure'</w:t>
-      </w:r>
-      <w:r>
-        <w:br/>
-      </w:r>
-      <w:r>
-        <w:rPr>
-          <w:rStyle w:val="VerbatimChar"/>
-        </w:rPr>
-        <w:t xml:space="preserve">git push</w:t>
+        <w:t xml:space="preserve">Подключаем образ диска дополнений гостевой ОС (рис. ??)</w:t>
       </w:r>
     </w:p>
     <w:p>
@@ -1098,20 +866,20 @@
       <w:r>
         <w:drawing>
           <wp:inline>
-            <wp:extent cx="3733800" cy="1915517"/>
+            <wp:extent cx="3733800" cy="1737417"/>
             <wp:effectExtent b="0" l="0" r="0" t="0"/>
-            <wp:docPr descr="отправление файлов на сервер" title="fig:" id="55" name="Picture"/>
+            <wp:docPr descr="Подключение образа диска дополнений гостевой ОС" title="fig:" id="51" name="Picture"/>
             <a:graphic>
               <a:graphicData uri="http://schemas.openxmlformats.org/drawingml/2006/picture">
                 <pic:pic>
                   <pic:nvPicPr>
-                    <pic:cNvPr descr="image/10.png" id="56" name="Picture"/>
+                    <pic:cNvPr descr="image/10.png" id="52" name="Picture"/>
                     <pic:cNvPicPr>
                       <a:picLocks noChangeArrowheads="1" noChangeAspect="1"/>
                     </pic:cNvPicPr>
                   </pic:nvPicPr>
                   <pic:blipFill>
-                    <a:blip r:embed="rId54"/>
+                    <a:blip r:embed="rId50"/>
                     <a:stretch>
                       <a:fillRect/>
                     </a:stretch>
@@ -1119,7 +887,7 @@
                   <pic:spPr bwMode="auto">
                     <a:xfrm>
                       <a:off x="0" y="0"/>
-                      <a:ext cx="3733800" cy="1915517"/>
+                      <a:ext cx="3733800" cy="1737417"/>
                     </a:xfrm>
                     <a:prstGeom prst="rect">
                       <a:avLst/>
@@ -1143,7 +911,150 @@
         <w:pStyle w:val="ImageCaption"/>
       </w:pPr>
       <w:r>
-        <w:t xml:space="preserve">отправление файлов на сервер</w:t>
+        <w:t xml:space="preserve">Подключение образа диска дополнений гостевой ОС</w:t>
+      </w:r>
+    </w:p>
+    <w:bookmarkEnd w:id="53"/>
+    <w:bookmarkStart w:id="81" w:name="домашнее-задание"/>
+    <w:p>
+      <w:pPr>
+        <w:pStyle w:val="Heading2"/>
+      </w:pPr>
+      <w:r>
+        <w:rPr>
+          <w:rStyle w:val="SectionNumber"/>
+        </w:rPr>
+        <w:t xml:space="preserve">3.3</w:t>
+      </w:r>
+      <w:r>
+        <w:tab/>
+      </w:r>
+      <w:r>
+        <w:t xml:space="preserve">Домашнее задание</w:t>
+      </w:r>
+    </w:p>
+    <w:p>
+      <w:pPr>
+        <w:pStyle w:val="FirstParagraph"/>
+      </w:pPr>
+      <w:r>
+        <w:t xml:space="preserve">В терминале выполняем команду dmesg и используем его для поиска</w:t>
+      </w:r>
+      <w:r>
+        <w:t xml:space="preserve"> </w:t>
+      </w:r>
+      <w:r>
+        <w:t xml:space="preserve">dmegs | less (рис. ??) (рис. ??)</w:t>
+      </w:r>
+    </w:p>
+    <w:p>
+      <w:pPr>
+        <w:pStyle w:val="CaptionedFigure"/>
+      </w:pPr>
+      <w:r>
+        <w:drawing>
+          <wp:inline>
+            <wp:extent cx="3733800" cy="2494611"/>
+            <wp:effectExtent b="0" l="0" r="0" t="0"/>
+            <wp:docPr descr="Выполнение команды dmegs | less" title="fig:" id="55" name="Picture"/>
+            <a:graphic>
+              <a:graphicData uri="http://schemas.openxmlformats.org/drawingml/2006/picture">
+                <pic:pic>
+                  <pic:nvPicPr>
+                    <pic:cNvPr descr="image/11.png" id="56" name="Picture"/>
+                    <pic:cNvPicPr>
+                      <a:picLocks noChangeArrowheads="1" noChangeAspect="1"/>
+                    </pic:cNvPicPr>
+                  </pic:nvPicPr>
+                  <pic:blipFill>
+                    <a:blip r:embed="rId54"/>
+                    <a:stretch>
+                      <a:fillRect/>
+                    </a:stretch>
+                  </pic:blipFill>
+                  <pic:spPr bwMode="auto">
+                    <a:xfrm>
+                      <a:off x="0" y="0"/>
+                      <a:ext cx="3733800" cy="2494611"/>
+                    </a:xfrm>
+                    <a:prstGeom prst="rect">
+                      <a:avLst/>
+                    </a:prstGeom>
+                    <a:noFill/>
+                    <a:ln w="9525">
+                      <a:noFill/>
+                      <a:headEnd/>
+                      <a:tailEnd/>
+                    </a:ln>
+                  </pic:spPr>
+                </pic:pic>
+              </a:graphicData>
+            </a:graphic>
+          </wp:inline>
+        </w:drawing>
+      </w:r>
+    </w:p>
+    <w:p>
+      <w:pPr>
+        <w:pStyle w:val="ImageCaption"/>
+      </w:pPr>
+      <w:r>
+        <w:t xml:space="preserve">Выполнение команды dmegs | less</w:t>
+      </w:r>
+    </w:p>
+    <w:p>
+      <w:pPr>
+        <w:pStyle w:val="CaptionedFigure"/>
+      </w:pPr>
+      <w:r>
+        <w:drawing>
+          <wp:inline>
+            <wp:extent cx="3733800" cy="2392959"/>
+            <wp:effectExtent b="0" l="0" r="0" t="0"/>
+            <wp:docPr descr="Выполнение команды dmegs | less" title="fig:" id="58" name="Picture"/>
+            <a:graphic>
+              <a:graphicData uri="http://schemas.openxmlformats.org/drawingml/2006/picture">
+                <pic:pic>
+                  <pic:nvPicPr>
+                    <pic:cNvPr descr="image/12.png" id="59" name="Picture"/>
+                    <pic:cNvPicPr>
+                      <a:picLocks noChangeArrowheads="1" noChangeAspect="1"/>
+                    </pic:cNvPicPr>
+                  </pic:nvPicPr>
+                  <pic:blipFill>
+                    <a:blip r:embed="rId57"/>
+                    <a:stretch>
+                      <a:fillRect/>
+                    </a:stretch>
+                  </pic:blipFill>
+                  <pic:spPr bwMode="auto">
+                    <a:xfrm>
+                      <a:off x="0" y="0"/>
+                      <a:ext cx="3733800" cy="2392959"/>
+                    </a:xfrm>
+                    <a:prstGeom prst="rect">
+                      <a:avLst/>
+                    </a:prstGeom>
+                    <a:noFill/>
+                    <a:ln w="9525">
+                      <a:noFill/>
+                      <a:headEnd/>
+                      <a:tailEnd/>
+                    </a:ln>
+                  </pic:spPr>
+                </pic:pic>
+              </a:graphicData>
+            </a:graphic>
+          </wp:inline>
+        </w:drawing>
+      </w:r>
+    </w:p>
+    <w:p>
+      <w:pPr>
+        <w:pStyle w:val="ImageCaption"/>
+      </w:pPr>
+      <w:r>
+        <w:t xml:space="preserve">Выполнение команды dmegs | less</w:t>
       </w:r>
     </w:p>
     <w:p>
@@ -1151,12 +1062,637 @@
         <w:pStyle w:val="BodyText"/>
       </w:pPr>
       <w:r>
-        <w:t xml:space="preserve">Далее проверяем правильность создания иерархии рабочего пространства в локальном репозитории и на странице гит</w:t>
-      </w:r>
-    </w:p>
-    <w:bookmarkEnd w:id="57"/>
-    <w:bookmarkEnd w:id="58"/>
-    <w:bookmarkStart w:id="59" w:name="ответы-на-контрольные-вопросы"/>
+        <w:t xml:space="preserve">Узнаем версию ядра Linux. Команда dmesg | grep -i</w:t>
+      </w:r>
+      <w:r>
+        <w:t xml:space="preserve"> </w:t>
+      </w:r>
+      <w:r>
+        <w:t xml:space="preserve">“</w:t>
+      </w:r>
+      <w:r>
+        <w:t xml:space="preserve">linux</w:t>
+      </w:r>
+      <w:r>
+        <w:t xml:space="preserve"> </w:t>
+      </w:r>
+      <w:r>
+        <w:t xml:space="preserve">version</w:t>
+      </w:r>
+      <w:r>
+        <w:t xml:space="preserve">”</w:t>
+      </w:r>
+      <w:r>
+        <w:t xml:space="preserve"> </w:t>
+      </w:r>
+      <w:r>
+        <w:t xml:space="preserve">(рис. ??)</w:t>
+      </w:r>
+    </w:p>
+    <w:p>
+      <w:pPr>
+        <w:pStyle w:val="CaptionedFigure"/>
+      </w:pPr>
+      <w:r>
+        <w:drawing>
+          <wp:inline>
+            <wp:extent cx="3733800" cy="507964"/>
+            <wp:effectExtent b="0" l="0" r="0" t="0"/>
+            <wp:docPr descr="Команда dmesg | grep -i “linux version”" title="fig:" id="61" name="Picture"/>
+            <a:graphic>
+              <a:graphicData uri="http://schemas.openxmlformats.org/drawingml/2006/picture">
+                <pic:pic>
+                  <pic:nvPicPr>
+                    <pic:cNvPr descr="image/13.png" id="62" name="Picture"/>
+                    <pic:cNvPicPr>
+                      <a:picLocks noChangeArrowheads="1" noChangeAspect="1"/>
+                    </pic:cNvPicPr>
+                  </pic:nvPicPr>
+                  <pic:blipFill>
+                    <a:blip r:embed="rId60"/>
+                    <a:stretch>
+                      <a:fillRect/>
+                    </a:stretch>
+                  </pic:blipFill>
+                  <pic:spPr bwMode="auto">
+                    <a:xfrm>
+                      <a:off x="0" y="0"/>
+                      <a:ext cx="3733800" cy="507964"/>
+                    </a:xfrm>
+                    <a:prstGeom prst="rect">
+                      <a:avLst/>
+                    </a:prstGeom>
+                    <a:noFill/>
+                    <a:ln w="9525">
+                      <a:noFill/>
+                      <a:headEnd/>
+                      <a:tailEnd/>
+                    </a:ln>
+                  </pic:spPr>
+                </pic:pic>
+              </a:graphicData>
+            </a:graphic>
+          </wp:inline>
+        </w:drawing>
+      </w:r>
+    </w:p>
+    <w:p>
+      <w:pPr>
+        <w:pStyle w:val="ImageCaption"/>
+      </w:pPr>
+      <w:r>
+        <w:t xml:space="preserve">Команда dmesg | grep -i</w:t>
+      </w:r>
+      <w:r>
+        <w:t xml:space="preserve"> </w:t>
+      </w:r>
+      <w:r>
+        <w:t xml:space="preserve">“</w:t>
+      </w:r>
+      <w:r>
+        <w:t xml:space="preserve">linux version</w:t>
+      </w:r>
+      <w:r>
+        <w:t xml:space="preserve">”</w:t>
+      </w:r>
+    </w:p>
+    <w:p>
+      <w:pPr>
+        <w:pStyle w:val="BodyText"/>
+      </w:pPr>
+      <w:r>
+        <w:t xml:space="preserve">Частота процессора. Команда dmesg | grep -i “MHz (рис. ??)</w:t>
+      </w:r>
+    </w:p>
+    <w:p>
+      <w:pPr>
+        <w:pStyle w:val="CaptionedFigure"/>
+      </w:pPr>
+      <w:r>
+        <w:drawing>
+          <wp:inline>
+            <wp:extent cx="3733800" cy="493678"/>
+            <wp:effectExtent b="0" l="0" r="0" t="0"/>
+            <wp:docPr descr="Команда dmesg | grep -i “MHz”" title="fig:" id="64" name="Picture"/>
+            <a:graphic>
+              <a:graphicData uri="http://schemas.openxmlformats.org/drawingml/2006/picture">
+                <pic:pic>
+                  <pic:nvPicPr>
+                    <pic:cNvPr descr="image/14.png" id="65" name="Picture"/>
+                    <pic:cNvPicPr>
+                      <a:picLocks noChangeArrowheads="1" noChangeAspect="1"/>
+                    </pic:cNvPicPr>
+                  </pic:nvPicPr>
+                  <pic:blipFill>
+                    <a:blip r:embed="rId63"/>
+                    <a:stretch>
+                      <a:fillRect/>
+                    </a:stretch>
+                  </pic:blipFill>
+                  <pic:spPr bwMode="auto">
+                    <a:xfrm>
+                      <a:off x="0" y="0"/>
+                      <a:ext cx="3733800" cy="493678"/>
+                    </a:xfrm>
+                    <a:prstGeom prst="rect">
+                      <a:avLst/>
+                    </a:prstGeom>
+                    <a:noFill/>
+                    <a:ln w="9525">
+                      <a:noFill/>
+                      <a:headEnd/>
+                      <a:tailEnd/>
+                    </a:ln>
+                  </pic:spPr>
+                </pic:pic>
+              </a:graphicData>
+            </a:graphic>
+          </wp:inline>
+        </w:drawing>
+      </w:r>
+    </w:p>
+    <w:p>
+      <w:pPr>
+        <w:pStyle w:val="ImageCaption"/>
+      </w:pPr>
+      <w:r>
+        <w:t xml:space="preserve">Команда dmesg | grep -i</w:t>
+      </w:r>
+      <w:r>
+        <w:t xml:space="preserve"> </w:t>
+      </w:r>
+      <w:r>
+        <w:t xml:space="preserve">“</w:t>
+      </w:r>
+      <w:r>
+        <w:t xml:space="preserve">MHz</w:t>
+      </w:r>
+      <w:r>
+        <w:t xml:space="preserve">”</w:t>
+      </w:r>
+    </w:p>
+    <w:p>
+      <w:pPr>
+        <w:pStyle w:val="BodyText"/>
+      </w:pPr>
+      <w:r>
+        <w:t xml:space="preserve">Модель процессора. Команда dmesg | grep -i</w:t>
+      </w:r>
+      <w:r>
+        <w:t xml:space="preserve"> </w:t>
+      </w:r>
+      <w:r>
+        <w:t xml:space="preserve">“</w:t>
+      </w:r>
+      <w:r>
+        <w:t xml:space="preserve">CPU0</w:t>
+      </w:r>
+      <w:r>
+        <w:t xml:space="preserve">”</w:t>
+      </w:r>
+      <w:r>
+        <w:t xml:space="preserve"> </w:t>
+      </w:r>
+      <w:r>
+        <w:t xml:space="preserve">(рис. ??)</w:t>
+      </w:r>
+    </w:p>
+    <w:p>
+      <w:pPr>
+        <w:pStyle w:val="CaptionedFigure"/>
+      </w:pPr>
+      <w:r>
+        <w:drawing>
+          <wp:inline>
+            <wp:extent cx="3733800" cy="514073"/>
+            <wp:effectExtent b="0" l="0" r="0" t="0"/>
+            <wp:docPr descr="Команда dmesg | grep -i “CPU0”" title="fig:" id="67" name="Picture"/>
+            <a:graphic>
+              <a:graphicData uri="http://schemas.openxmlformats.org/drawingml/2006/picture">
+                <pic:pic>
+                  <pic:nvPicPr>
+                    <pic:cNvPr descr="image/15.png" id="68" name="Picture"/>
+                    <pic:cNvPicPr>
+                      <a:picLocks noChangeArrowheads="1" noChangeAspect="1"/>
+                    </pic:cNvPicPr>
+                  </pic:nvPicPr>
+                  <pic:blipFill>
+                    <a:blip r:embed="rId66"/>
+                    <a:stretch>
+                      <a:fillRect/>
+                    </a:stretch>
+                  </pic:blipFill>
+                  <pic:spPr bwMode="auto">
+                    <a:xfrm>
+                      <a:off x="0" y="0"/>
+                      <a:ext cx="3733800" cy="514073"/>
+                    </a:xfrm>
+                    <a:prstGeom prst="rect">
+                      <a:avLst/>
+                    </a:prstGeom>
+                    <a:noFill/>
+                    <a:ln w="9525">
+                      <a:noFill/>
+                      <a:headEnd/>
+                      <a:tailEnd/>
+                    </a:ln>
+                  </pic:spPr>
+                </pic:pic>
+              </a:graphicData>
+            </a:graphic>
+          </wp:inline>
+        </w:drawing>
+      </w:r>
+    </w:p>
+    <w:p>
+      <w:pPr>
+        <w:pStyle w:val="ImageCaption"/>
+      </w:pPr>
+      <w:r>
+        <w:t xml:space="preserve">Команда dmesg | grep -i</w:t>
+      </w:r>
+      <w:r>
+        <w:t xml:space="preserve"> </w:t>
+      </w:r>
+      <w:r>
+        <w:t xml:space="preserve">“</w:t>
+      </w:r>
+      <w:r>
+        <w:t xml:space="preserve">CPU0</w:t>
+      </w:r>
+      <w:r>
+        <w:t xml:space="preserve">”</w:t>
+      </w:r>
+    </w:p>
+    <w:p>
+      <w:pPr>
+        <w:pStyle w:val="BodyText"/>
+      </w:pPr>
+      <w:r>
+        <w:t xml:space="preserve">Объем доступной оперативной памяти – 3,8 ГБ. Команда dmesg</w:t>
+      </w:r>
+      <w:r>
+        <w:t xml:space="preserve"> </w:t>
+      </w:r>
+      <w:r>
+        <w:t xml:space="preserve">| grep -i</w:t>
+      </w:r>
+      <w:r>
+        <w:t xml:space="preserve"> </w:t>
+      </w:r>
+      <w:r>
+        <w:t xml:space="preserve">“</w:t>
+      </w:r>
+      <w:r>
+        <w:t xml:space="preserve">memory</w:t>
+      </w:r>
+      <w:r>
+        <w:t xml:space="preserve">”</w:t>
+      </w:r>
+      <w:r>
+        <w:t xml:space="preserve"> </w:t>
+      </w:r>
+      <w:r>
+        <w:t xml:space="preserve">(рис. ??)</w:t>
+      </w:r>
+    </w:p>
+    <w:p>
+      <w:pPr>
+        <w:pStyle w:val="CaptionedFigure"/>
+      </w:pPr>
+      <w:r>
+        <w:drawing>
+          <wp:inline>
+            <wp:extent cx="3733800" cy="390179"/>
+            <wp:effectExtent b="0" l="0" r="0" t="0"/>
+            <wp:docPr descr="Команда dmesg | grep -i “memory”" title="fig:" id="70" name="Picture"/>
+            <a:graphic>
+              <a:graphicData uri="http://schemas.openxmlformats.org/drawingml/2006/picture">
+                <pic:pic>
+                  <pic:nvPicPr>
+                    <pic:cNvPr descr="image/16.png" id="71" name="Picture"/>
+                    <pic:cNvPicPr>
+                      <a:picLocks noChangeArrowheads="1" noChangeAspect="1"/>
+                    </pic:cNvPicPr>
+                  </pic:nvPicPr>
+                  <pic:blipFill>
+                    <a:blip r:embed="rId69"/>
+                    <a:stretch>
+                      <a:fillRect/>
+                    </a:stretch>
+                  </pic:blipFill>
+                  <pic:spPr bwMode="auto">
+                    <a:xfrm>
+                      <a:off x="0" y="0"/>
+                      <a:ext cx="3733800" cy="390179"/>
+                    </a:xfrm>
+                    <a:prstGeom prst="rect">
+                      <a:avLst/>
+                    </a:prstGeom>
+                    <a:noFill/>
+                    <a:ln w="9525">
+                      <a:noFill/>
+                      <a:headEnd/>
+                      <a:tailEnd/>
+                    </a:ln>
+                  </pic:spPr>
+                </pic:pic>
+              </a:graphicData>
+            </a:graphic>
+          </wp:inline>
+        </w:drawing>
+      </w:r>
+    </w:p>
+    <w:p>
+      <w:pPr>
+        <w:pStyle w:val="ImageCaption"/>
+      </w:pPr>
+      <w:r>
+        <w:t xml:space="preserve">Команда dmesg | grep -i</w:t>
+      </w:r>
+      <w:r>
+        <w:t xml:space="preserve"> </w:t>
+      </w:r>
+      <w:r>
+        <w:t xml:space="preserve">“</w:t>
+      </w:r>
+      <w:r>
+        <w:t xml:space="preserve">memory</w:t>
+      </w:r>
+      <w:r>
+        <w:t xml:space="preserve">”</w:t>
+      </w:r>
+    </w:p>
+    <w:p>
+      <w:pPr>
+        <w:pStyle w:val="BodyText"/>
+      </w:pPr>
+      <w:r>
+        <w:t xml:space="preserve">Тип обнаруженного гипервизора - KVM. Команда dmesg | grep</w:t>
+      </w:r>
+      <w:r>
+        <w:t xml:space="preserve"> </w:t>
+      </w:r>
+      <w:r>
+        <w:t xml:space="preserve">-i</w:t>
+      </w:r>
+      <w:r>
+        <w:t xml:space="preserve"> </w:t>
+      </w:r>
+      <w:r>
+        <w:t xml:space="preserve">“</w:t>
+      </w:r>
+      <w:r>
+        <w:t xml:space="preserve">hypervisor detected</w:t>
+      </w:r>
+      <w:r>
+        <w:t xml:space="preserve">”</w:t>
+      </w:r>
+      <w:r>
+        <w:t xml:space="preserve"> </w:t>
+      </w:r>
+      <w:r>
+        <w:t xml:space="preserve">(рис. ??)</w:t>
+      </w:r>
+    </w:p>
+    <w:p>
+      <w:pPr>
+        <w:pStyle w:val="CaptionedFigure"/>
+      </w:pPr>
+      <w:r>
+        <w:drawing>
+          <wp:inline>
+            <wp:extent cx="3733800" cy="373380"/>
+            <wp:effectExtent b="0" l="0" r="0" t="0"/>
+            <wp:docPr descr="Команда dmesg | grep -i “hypervisor detected”" title="fig:" id="73" name="Picture"/>
+            <a:graphic>
+              <a:graphicData uri="http://schemas.openxmlformats.org/drawingml/2006/picture">
+                <pic:pic>
+                  <pic:nvPicPr>
+                    <pic:cNvPr descr="image/17.png" id="74" name="Picture"/>
+                    <pic:cNvPicPr>
+                      <a:picLocks noChangeArrowheads="1" noChangeAspect="1"/>
+                    </pic:cNvPicPr>
+                  </pic:nvPicPr>
+                  <pic:blipFill>
+                    <a:blip r:embed="rId72"/>
+                    <a:stretch>
+                      <a:fillRect/>
+                    </a:stretch>
+                  </pic:blipFill>
+                  <pic:spPr bwMode="auto">
+                    <a:xfrm>
+                      <a:off x="0" y="0"/>
+                      <a:ext cx="3733800" cy="373380"/>
+                    </a:xfrm>
+                    <a:prstGeom prst="rect">
+                      <a:avLst/>
+                    </a:prstGeom>
+                    <a:noFill/>
+                    <a:ln w="9525">
+                      <a:noFill/>
+                      <a:headEnd/>
+                      <a:tailEnd/>
+                    </a:ln>
+                  </pic:spPr>
+                </pic:pic>
+              </a:graphicData>
+            </a:graphic>
+          </wp:inline>
+        </w:drawing>
+      </w:r>
+    </w:p>
+    <w:p>
+      <w:pPr>
+        <w:pStyle w:val="ImageCaption"/>
+      </w:pPr>
+      <w:r>
+        <w:t xml:space="preserve">Команда dmesg | grep -i</w:t>
+      </w:r>
+      <w:r>
+        <w:t xml:space="preserve"> </w:t>
+      </w:r>
+      <w:r>
+        <w:t xml:space="preserve">“</w:t>
+      </w:r>
+      <w:r>
+        <w:t xml:space="preserve">hypervisor detected</w:t>
+      </w:r>
+      <w:r>
+        <w:t xml:space="preserve">”</w:t>
+      </w:r>
+    </w:p>
+    <w:p>
+      <w:pPr>
+        <w:pStyle w:val="BodyText"/>
+      </w:pPr>
+      <w:r>
+        <w:t xml:space="preserve">Тип файловой системы корневого раздела – xfs. Используем</w:t>
+      </w:r>
+      <w:r>
+        <w:t xml:space="preserve"> </w:t>
+      </w:r>
+      <w:r>
+        <w:t xml:space="preserve">команду df -Th (рис. ??)</w:t>
+      </w:r>
+    </w:p>
+    <w:p>
+      <w:pPr>
+        <w:pStyle w:val="CaptionedFigure"/>
+      </w:pPr>
+      <w:r>
+        <w:drawing>
+          <wp:inline>
+            <wp:extent cx="3733800" cy="634041"/>
+            <wp:effectExtent b="0" l="0" r="0" t="0"/>
+            <wp:docPr descr="Команда df -Th" title="fig:" id="76" name="Picture"/>
+            <a:graphic>
+              <a:graphicData uri="http://schemas.openxmlformats.org/drawingml/2006/picture">
+                <pic:pic>
+                  <pic:nvPicPr>
+                    <pic:cNvPr descr="image/18.png" id="77" name="Picture"/>
+                    <pic:cNvPicPr>
+                      <a:picLocks noChangeArrowheads="1" noChangeAspect="1"/>
+                    </pic:cNvPicPr>
+                  </pic:nvPicPr>
+                  <pic:blipFill>
+                    <a:blip r:embed="rId75"/>
+                    <a:stretch>
+                      <a:fillRect/>
+                    </a:stretch>
+                  </pic:blipFill>
+                  <pic:spPr bwMode="auto">
+                    <a:xfrm>
+                      <a:off x="0" y="0"/>
+                      <a:ext cx="3733800" cy="634041"/>
+                    </a:xfrm>
+                    <a:prstGeom prst="rect">
+                      <a:avLst/>
+                    </a:prstGeom>
+                    <a:noFill/>
+                    <a:ln w="9525">
+                      <a:noFill/>
+                      <a:headEnd/>
+                      <a:tailEnd/>
+                    </a:ln>
+                  </pic:spPr>
+                </pic:pic>
+              </a:graphicData>
+            </a:graphic>
+          </wp:inline>
+        </w:drawing>
+      </w:r>
+    </w:p>
+    <w:p>
+      <w:pPr>
+        <w:pStyle w:val="ImageCaption"/>
+      </w:pPr>
+      <w:r>
+        <w:t xml:space="preserve">Команда df -Th</w:t>
+      </w:r>
+    </w:p>
+    <w:p>
+      <w:pPr>
+        <w:pStyle w:val="BodyText"/>
+      </w:pPr>
+      <w:r>
+        <w:t xml:space="preserve">Последовательность монтирования файловых систем.</w:t>
+      </w:r>
+      <w:r>
+        <w:t xml:space="preserve"> </w:t>
+      </w:r>
+      <w:r>
+        <w:t xml:space="preserve">Для этого используем команду dmesg | grep -i</w:t>
+      </w:r>
+      <w:r>
+        <w:t xml:space="preserve"> </w:t>
+      </w:r>
+      <w:r>
+        <w:t xml:space="preserve">“</w:t>
+      </w:r>
+      <w:r>
+        <w:t xml:space="preserve">mount</w:t>
+      </w:r>
+      <w:r>
+        <w:t xml:space="preserve">”</w:t>
+      </w:r>
+      <w:r>
+        <w:t xml:space="preserve"> </w:t>
+      </w:r>
+      <w:r>
+        <w:t xml:space="preserve">(рис. ??)</w:t>
+      </w:r>
+    </w:p>
+    <w:p>
+      <w:pPr>
+        <w:pStyle w:val="CaptionedFigure"/>
+      </w:pPr>
+      <w:r>
+        <w:drawing>
+          <wp:inline>
+            <wp:extent cx="3733800" cy="1246197"/>
+            <wp:effectExtent b="0" l="0" r="0" t="0"/>
+            <wp:docPr descr="Команда dmesg | grep -i “mount”" title="fig:" id="79" name="Picture"/>
+            <a:graphic>
+              <a:graphicData uri="http://schemas.openxmlformats.org/drawingml/2006/picture">
+                <pic:pic>
+                  <pic:nvPicPr>
+                    <pic:cNvPr descr="image/19.png" id="80" name="Picture"/>
+                    <pic:cNvPicPr>
+                      <a:picLocks noChangeArrowheads="1" noChangeAspect="1"/>
+                    </pic:cNvPicPr>
+                  </pic:nvPicPr>
+                  <pic:blipFill>
+                    <a:blip r:embed="rId78"/>
+                    <a:stretch>
+                      <a:fillRect/>
+                    </a:stretch>
+                  </pic:blipFill>
+                  <pic:spPr bwMode="auto">
+                    <a:xfrm>
+                      <a:off x="0" y="0"/>
+                      <a:ext cx="3733800" cy="1246197"/>
+                    </a:xfrm>
+                    <a:prstGeom prst="rect">
+                      <a:avLst/>
+                    </a:prstGeom>
+                    <a:noFill/>
+                    <a:ln w="9525">
+                      <a:noFill/>
+                      <a:headEnd/>
+                      <a:tailEnd/>
+                    </a:ln>
+                  </pic:spPr>
+                </pic:pic>
+              </a:graphicData>
+            </a:graphic>
+          </wp:inline>
+        </w:drawing>
+      </w:r>
+    </w:p>
+    <w:p>
+      <w:pPr>
+        <w:pStyle w:val="ImageCaption"/>
+      </w:pPr>
+      <w:r>
+        <w:t xml:space="preserve">Команда dmesg | grep -i</w:t>
+      </w:r>
+      <w:r>
+        <w:t xml:space="preserve"> </w:t>
+      </w:r>
+      <w:r>
+        <w:t xml:space="preserve">“</w:t>
+      </w:r>
+      <w:r>
+        <w:t xml:space="preserve">mount</w:t>
+      </w:r>
+      <w:r>
+        <w:t xml:space="preserve">”</w:t>
+      </w:r>
+    </w:p>
+    <w:bookmarkEnd w:id="81"/>
+    <w:bookmarkEnd w:id="82"/>
+    <w:bookmarkStart w:id="83" w:name="ответы-на-контрольные-вопросы"/>
     <w:p>
       <w:pPr>
         <w:pStyle w:val="Heading1"/>
@@ -1180,142 +1716,240 @@
           <w:ilvl w:val="0"/>
           <w:numId w:val="1002"/>
         </w:numPr>
-      </w:pPr>
-      <w:r>
-        <w:t xml:space="preserve">Что такое системы контроля версий (VCS) и для решения каких задач они предназначаются?</w:t>
-      </w:r>
-      <w:r>
-        <w:t xml:space="preserve"> </w:t>
-      </w:r>
-      <w:r>
-        <w:t xml:space="preserve">Это программное обеспечение для облегчения работы с изменяющейся информацией. VCS позволяет хранить несколько версий одного и того же документа, при необходимости возвращаться к более ранним версиям, определять, кто и когда сделал то или иное изменение, и многое другое.</w:t>
+        <w:pStyle w:val="Compact"/>
+      </w:pPr>
+      <w:r>
+        <w:t xml:space="preserve">Какую информацию содержит учётная запись пользователя?</w:t>
+      </w:r>
+    </w:p>
+    <w:p>
+      <w:pPr>
+        <w:pStyle w:val="FirstParagraph"/>
+      </w:pPr>
+      <w:r>
+        <w:t xml:space="preserve">Учётная запись, как правило, содержит сведения, необходимые для</w:t>
+      </w:r>
+      <w:r>
+        <w:t xml:space="preserve"> </w:t>
+      </w:r>
+      <w:r>
+        <w:t xml:space="preserve">опознания пользователя при подключении к системе, сведения</w:t>
+      </w:r>
+      <w:r>
+        <w:t xml:space="preserve"> </w:t>
+      </w:r>
+      <w:r>
+        <w:t xml:space="preserve">для авторизации и учета. Это идентификатор пользователя (login) и его</w:t>
+      </w:r>
+      <w:r>
+        <w:t xml:space="preserve"> </w:t>
+      </w:r>
+      <w:r>
+        <w:t xml:space="preserve">пароль. Пароль или его аналог, как правило, хранится</w:t>
+      </w:r>
+      <w:r>
+        <w:t xml:space="preserve"> </w:t>
+      </w:r>
+      <w:r>
+        <w:t xml:space="preserve">в зашифрованном или хешированном виде для обеспечения</w:t>
+      </w:r>
+      <w:r>
+        <w:t xml:space="preserve"> </w:t>
+      </w:r>
+      <w:r>
+        <w:t xml:space="preserve">его безопасности</w:t>
       </w:r>
     </w:p>
     <w:p>
       <w:pPr>
         <w:numPr>
           <w:ilvl w:val="0"/>
-          <w:numId w:val="1002"/>
+          <w:numId w:val="1003"/>
         </w:numPr>
-      </w:pPr>
-      <w:r>
-        <w:t xml:space="preserve">Объясните следующие понятия VCS и их отношения: хранилище, commit, история, рабочая копия. Хранилище (repository), или репозитарий, место хранения всех версий и служебной информации. Commit (¾[трудовой] вклад¿, не переводится) синоним версии; процесс создания новой версии. История – место, где сохраняются все коммиты, по которым можно посмотреть данные о коммитах. Рабочая копия – текущее состояние файлов проекта, основанное на версии, загруженной из хранилища</w:t>
+        <w:pStyle w:val="Compact"/>
+      </w:pPr>
+      <w:r>
+        <w:t xml:space="preserve">Укажите команды терминала:</w:t>
+      </w:r>
+    </w:p>
+    <w:p>
+      <w:pPr>
+        <w:pStyle w:val="FirstParagraph"/>
+      </w:pPr>
+      <w:r>
+        <w:t xml:space="preserve">– для получения справки по команде – команда help</w:t>
+      </w:r>
+      <w:r>
+        <w:t xml:space="preserve"> </w:t>
+      </w:r>
+      <w:r>
+        <w:t xml:space="preserve">– для перемещения по файловой системе – команда cd</w:t>
+      </w:r>
+      <w:r>
+        <w:t xml:space="preserve"> </w:t>
+      </w:r>
+      <w:r>
+        <w:t xml:space="preserve">– для просмотра содержимого каталога – команда ls</w:t>
+      </w:r>
+      <w:r>
+        <w:t xml:space="preserve"> </w:t>
+      </w:r>
+      <w:r>
+        <w:t xml:space="preserve">– для создания каталога – команда mkdir</w:t>
+      </w:r>
+      <w:r>
+        <w:t xml:space="preserve"> </w:t>
+      </w:r>
+      <w:r>
+        <w:t xml:space="preserve">- для удаления каталогов – команда rmdir</w:t>
+      </w:r>
+      <w:r>
+        <w:t xml:space="preserve"> </w:t>
+      </w:r>
+      <w:r>
+        <w:t xml:space="preserve">– для создания файлов – команда touch</w:t>
+      </w:r>
+      <w:r>
+        <w:t xml:space="preserve"> </w:t>
+      </w:r>
+      <w:r>
+        <w:t xml:space="preserve">- для удаления файлов – команда rm</w:t>
+      </w:r>
+      <w:r>
+        <w:t xml:space="preserve"> </w:t>
+      </w:r>
+      <w:r>
+        <w:t xml:space="preserve">– для задания определённых прав на файл / каталог – команда chmod</w:t>
+      </w:r>
+      <w:r>
+        <w:t xml:space="preserve"> </w:t>
+      </w:r>
+      <w:r>
+        <w:t xml:space="preserve">– для просмотра истории команд – команда history</w:t>
       </w:r>
     </w:p>
     <w:p>
       <w:pPr>
         <w:numPr>
           <w:ilvl w:val="0"/>
-          <w:numId w:val="1002"/>
+          <w:numId w:val="1004"/>
         </w:numPr>
-      </w:pPr>
-      <w:r>
-        <w:t xml:space="preserve">Что представляют собой и чем отличаются централизованные и децентрализованные VCS? Приведите примеры VCS каждого вида. Централизованные VCS: одно основное хранилище всего проекта и каждый пользователь копирует себе необходимые ему файлы из этого репозитория, изменяет и, затем, добавляет свои изменения обратно. Децентрализованные VCS: у каждого пользователя свой вариант (возможно не один) репозитория.</w:t>
+        <w:pStyle w:val="Compact"/>
+      </w:pPr>
+      <w:r>
+        <w:t xml:space="preserve">Что такое файловая система?</w:t>
+      </w:r>
+    </w:p>
+    <w:p>
+      <w:pPr>
+        <w:pStyle w:val="FirstParagraph"/>
+      </w:pPr>
+      <w:r>
+        <w:t xml:space="preserve">Файловая система Linux обычно представляет собой встроенный уровень</w:t>
+      </w:r>
+      <w:r>
+        <w:t xml:space="preserve"> </w:t>
+      </w:r>
+      <w:r>
+        <w:t xml:space="preserve">операционной системы Linux, используемый для управления данными</w:t>
+      </w:r>
+      <w:r>
+        <w:t xml:space="preserve"> </w:t>
+      </w:r>
+      <w:r>
+        <w:t xml:space="preserve">хранилища. Он контролирует, как данные хранятся и извлекаются. Он</w:t>
+      </w:r>
+      <w:r>
+        <w:t xml:space="preserve"> </w:t>
+      </w:r>
+      <w:r>
+        <w:t xml:space="preserve">управляет именем файла, размером файла, датой создания и другой</w:t>
+      </w:r>
+      <w:r>
+        <w:t xml:space="preserve"> </w:t>
+      </w:r>
+      <w:r>
+        <w:t xml:space="preserve">информацией о файле.</w:t>
       </w:r>
     </w:p>
     <w:p>
       <w:pPr>
         <w:numPr>
           <w:ilvl w:val="0"/>
-          <w:numId w:val="1002"/>
+          <w:numId w:val="1005"/>
         </w:numPr>
-      </w:pPr>
-      <w:r>
-        <w:t xml:space="preserve">Опишите действия с VCS при единоличной работе с хранилищем</w:t>
+        <w:pStyle w:val="Compact"/>
+      </w:pPr>
+      <w:r>
+        <w:t xml:space="preserve">Как посмотреть, какие файловые системы смонтированы в ОС?</w:t>
+      </w:r>
+    </w:p>
+    <w:p>
+      <w:pPr>
+        <w:pStyle w:val="FirstParagraph"/>
+      </w:pPr>
+      <w:r>
+        <w:t xml:space="preserve">Команда findmnt — это простая утилита командной строки, используемая</w:t>
+      </w:r>
+      <w:r>
+        <w:t xml:space="preserve"> </w:t>
+      </w:r>
+      <w:r>
+        <w:t xml:space="preserve">для отображения списка смонтированных файловых систем или поиска</w:t>
+      </w:r>
+      <w:r>
+        <w:t xml:space="preserve"> </w:t>
+      </w:r>
+      <w:r>
+        <w:t xml:space="preserve">файловой системы в /etc/fstab, /etc/mtab и /proc/self/mountinfo</w:t>
       </w:r>
     </w:p>
     <w:p>
       <w:pPr>
         <w:numPr>
           <w:ilvl w:val="0"/>
-          <w:numId w:val="1002"/>
+          <w:numId w:val="1006"/>
         </w:numPr>
-      </w:pPr>
-      <w:r>
-        <w:t xml:space="preserve">Опишите порядок работы с общим хранилищем VCS</w:t>
-      </w:r>
-    </w:p>
-    <w:p>
-      <w:pPr>
-        <w:numPr>
-          <w:ilvl w:val="0"/>
-          <w:numId w:val="1002"/>
-        </w:numPr>
-      </w:pPr>
-      <w:r>
-        <w:t xml:space="preserve">Каковы основные задачи, решаемые инструментальным средством git? Git это система управления версиями. У Git две основных задачи: первая - хранить информацию о всех изменениях в вашем коде начиная с самой первой строчки, а вторая обеспечение удобства командной работы над кодом</w:t>
-      </w:r>
-    </w:p>
-    <w:p>
-      <w:pPr>
-        <w:numPr>
-          <w:ilvl w:val="0"/>
-          <w:numId w:val="1002"/>
-        </w:numPr>
-      </w:pPr>
-      <w:r>
-        <w:t xml:space="preserve">Назовите и дайте краткую характеристику командам git. git –version (Проверка версии Git) git init (Инициализировать ваш текущий рабочий каталог как Git-репозиторий) git clone https://www.github.com/username/repo-name (Скопировать существующий удаленный Git-репозиторий) git remote (Просмотреть список текущих удалённых репозиториев Git) git remote -v (Для более подробного вывода) git add my_script.py (Можете указать в команде конкретный файл). git add . (Позволяет охватить все файлы в текущем каталоге, включая файлы, чье имя начинается с точки) git commit -am</w:t>
-      </w:r>
-      <w:r>
-        <w:t xml:space="preserve"> </w:t>
-      </w:r>
-      <w:r>
-        <w:t xml:space="preserve">“</w:t>
-      </w:r>
-      <w:r>
-        <w:t xml:space="preserve">Commit message</w:t>
-      </w:r>
-      <w:r>
-        <w:t xml:space="preserve">”</w:t>
-      </w:r>
-      <w:r>
-        <w:t xml:space="preserve"> </w:t>
-      </w:r>
-      <w:r>
-        <w:t xml:space="preserve">(Вы можете сжать все индексированные файлы и отправить коммит). git branch (Просмотреть список текущих веток можно с помощью команды branch) git–help (Чтобы узнать больше обо всех доступных параметрах и командах) git push origin master (Передать локальные коммиты в ветку удаленного репозитория).</w:t>
-      </w:r>
-    </w:p>
-    <w:p>
-      <w:pPr>
-        <w:numPr>
-          <w:ilvl w:val="0"/>
-          <w:numId w:val="1002"/>
-        </w:numPr>
-      </w:pPr>
-      <w:r>
-        <w:t xml:space="preserve">Приведите примеры использования при работе с локальным и удалённым</w:t>
-      </w:r>
-      <w:r>
-        <w:t xml:space="preserve"> </w:t>
-      </w:r>
-      <w:r>
-        <w:t xml:space="preserve">репозиториями.</w:t>
-      </w:r>
-    </w:p>
-    <w:p>
-      <w:pPr>
-        <w:numPr>
-          <w:ilvl w:val="0"/>
-          <w:numId w:val="1002"/>
-        </w:numPr>
-      </w:pPr>
-      <w:r>
-        <w:t xml:space="preserve">Что такое и зачем могут быть нужны ветви (branches)? Ветки нужны, чтобы несколько программистов могли вести работу над одним и тем же проектом или даже файлом одновременно, при этом не мешая друг другу. Кроме того, ветки используются для тестирования экспериментальных функций: чтобы не повредить основному проекту, создается новая ветка специально для экспериментов</w:t>
-      </w:r>
-    </w:p>
-    <w:p>
-      <w:pPr>
-        <w:numPr>
-          <w:ilvl w:val="0"/>
-          <w:numId w:val="1002"/>
-        </w:numPr>
-      </w:pPr>
-      <w:r>
-        <w:t xml:space="preserve">Как и зачем можно игнорировать некоторые файлы при commit? Игнорируемые файлы это, как правило, артефакты сборки и файлы, генерируемые машиной из исходных файлов в вашем репозитории, либо файлы, которые по какой-либо иной причине не должны попадать в коммиты.</w:t>
-      </w:r>
-    </w:p>
-    <w:bookmarkEnd w:id="59"/>
-    <w:bookmarkStart w:id="60" w:name="выводы"/>
+        <w:pStyle w:val="Compact"/>
+      </w:pPr>
+      <w:r>
+        <w:t xml:space="preserve">Как удалить зависший процесс?</w:t>
+      </w:r>
+    </w:p>
+    <w:p>
+      <w:pPr>
+        <w:pStyle w:val="FirstParagraph"/>
+      </w:pPr>
+      <w:r>
+        <w:t xml:space="preserve">Использование команды xkill в терминале. Это инструмент</w:t>
+      </w:r>
+      <w:r>
+        <w:t xml:space="preserve"> </w:t>
+      </w:r>
+      <w:r>
+        <w:t xml:space="preserve">принудительного уничтожения процесса, который предустановлен в</w:t>
+      </w:r>
+      <w:r>
+        <w:t xml:space="preserve"> </w:t>
+      </w:r>
+      <w:r>
+        <w:t xml:space="preserve">Ubuntu, но его можно также установить через терминал в других</w:t>
+      </w:r>
+      <w:r>
+        <w:t xml:space="preserve"> </w:t>
+      </w:r>
+      <w:r>
+        <w:t xml:space="preserve">дистрибутивах. Команда kill может быть использована только с</w:t>
+      </w:r>
+      <w:r>
+        <w:t xml:space="preserve"> </w:t>
+      </w:r>
+      <w:r>
+        <w:t xml:space="preserve">указанием идентификатора процесса.</w:t>
+      </w:r>
+    </w:p>
+    <w:bookmarkEnd w:id="83"/>
+    <w:bookmarkStart w:id="84" w:name="выводы"/>
     <w:p>
       <w:pPr>
         <w:pStyle w:val="Heading1"/>
@@ -1338,10 +1972,34 @@
         <w:pStyle w:val="FirstParagraph"/>
       </w:pPr>
       <w:r>
-        <w:t xml:space="preserve">Были приобретены практические навыки по работе с системой git. Изучена идеология и примение средств конторя версий. В процессе лабораторной работы выполнено создание рабочего пространсва и нового репозитория курса на основе шаблона, загрузка файлов на github</w:t>
-      </w:r>
-    </w:p>
-    <w:bookmarkEnd w:id="60"/>
+        <w:t xml:space="preserve">В ходе выполнения лабораторной работы были приобретены практические</w:t>
+      </w:r>
+      <w:r>
+        <w:t xml:space="preserve"> </w:t>
+      </w:r>
+      <w:r>
+        <w:t xml:space="preserve">навыки установки операционной системы на виртуальную машину и</w:t>
+      </w:r>
+      <w:r>
+        <w:t xml:space="preserve"> </w:t>
+      </w:r>
+      <w:r>
+        <w:t xml:space="preserve">настройка минимально необходимых для дальнейшей работы сервисов. Было</w:t>
+      </w:r>
+      <w:r>
+        <w:t xml:space="preserve"> </w:t>
+      </w:r>
+      <w:r>
+        <w:t xml:space="preserve">выполнено дополнительное задание, где в процессе мы узнавали требуемую</w:t>
+      </w:r>
+      <w:r>
+        <w:t xml:space="preserve"> </w:t>
+      </w:r>
+      <w:r>
+        <w:t xml:space="preserve">информацию</w:t>
+      </w:r>
+    </w:p>
+    <w:bookmarkEnd w:id="84"/>
     <w:sectPr/>
   </w:body>
 </w:document>
@@ -1533,6 +2191,346 @@
       </w:pPr>
     </w:lvl>
   </w:abstractNum>
+  <w:abstractNum w:abstractNumId="99412">
+    <w:nsid w:val="A99412"/>
+    <w:multiLevelType w:val="multilevel"/>
+    <w:lvl w:ilvl="0">
+      <w:start w:val="2"/>
+      <w:numFmt w:val="decimal"/>
+      <w:lvlText w:val="%1."/>
+      <w:lvlJc w:val="left"/>
+      <w:pPr>
+        <w:ind w:left="720" w:hanging="480"/>
+      </w:pPr>
+    </w:lvl>
+    <w:lvl w:ilvl="1">
+      <w:start w:val="2"/>
+      <w:numFmt w:val="decimal"/>
+      <w:lvlText w:val="%2."/>
+      <w:lvlJc w:val="left"/>
+      <w:pPr>
+        <w:ind w:left="1440" w:hanging="480"/>
+      </w:pPr>
+    </w:lvl>
+    <w:lvl w:ilvl="2">
+      <w:start w:val="2"/>
+      <w:numFmt w:val="decimal"/>
+      <w:lvlText w:val="%3."/>
+      <w:lvlJc w:val="left"/>
+      <w:pPr>
+        <w:ind w:left="2160" w:hanging="480"/>
+      </w:pPr>
+    </w:lvl>
+    <w:lvl w:ilvl="3">
+      <w:start w:val="2"/>
+      <w:numFmt w:val="decimal"/>
+      <w:lvlText w:val="%4."/>
+      <w:lvlJc w:val="left"/>
+      <w:pPr>
+        <w:ind w:left="2880" w:hanging="480"/>
+      </w:pPr>
+    </w:lvl>
+    <w:lvl w:ilvl="4">
+      <w:start w:val="2"/>
+      <w:numFmt w:val="decimal"/>
+      <w:lvlText w:val="%5."/>
+      <w:lvlJc w:val="left"/>
+      <w:pPr>
+        <w:ind w:left="3600" w:hanging="480"/>
+      </w:pPr>
+    </w:lvl>
+    <w:lvl w:ilvl="5">
+      <w:start w:val="2"/>
+      <w:numFmt w:val="decimal"/>
+      <w:lvlText w:val="%6."/>
+      <w:lvlJc w:val="left"/>
+      <w:pPr>
+        <w:ind w:left="4320" w:hanging="480"/>
+      </w:pPr>
+    </w:lvl>
+    <w:lvl w:ilvl="6">
+      <w:start w:val="2"/>
+      <w:numFmt w:val="decimal"/>
+      <w:lvlText w:val="%7."/>
+      <w:lvlJc w:val="left"/>
+      <w:pPr>
+        <w:ind w:left="5040" w:hanging="480"/>
+      </w:pPr>
+    </w:lvl>
+    <w:lvl w:ilvl="7">
+      <w:start w:val="2"/>
+      <w:numFmt w:val="decimal"/>
+      <w:lvlText w:val="%8."/>
+      <w:lvlJc w:val="left"/>
+      <w:pPr>
+        <w:ind w:left="5760" w:hanging="480"/>
+      </w:pPr>
+    </w:lvl>
+    <w:lvl w:ilvl="8">
+      <w:start w:val="2"/>
+      <w:numFmt w:val="decimal"/>
+      <w:lvlText w:val="%9."/>
+      <w:lvlJc w:val="left"/>
+      <w:pPr>
+        <w:ind w:left="6480" w:hanging="480"/>
+      </w:pPr>
+    </w:lvl>
+  </w:abstractNum>
+  <w:abstractNum w:abstractNumId="99413">
+    <w:nsid w:val="A99413"/>
+    <w:multiLevelType w:val="multilevel"/>
+    <w:lvl w:ilvl="0">
+      <w:start w:val="3"/>
+      <w:numFmt w:val="decimal"/>
+      <w:lvlText w:val="%1."/>
+      <w:lvlJc w:val="left"/>
+      <w:pPr>
+        <w:ind w:left="720" w:hanging="480"/>
+      </w:pPr>
+    </w:lvl>
+    <w:lvl w:ilvl="1">
+      <w:start w:val="3"/>
+      <w:numFmt w:val="decimal"/>
+      <w:lvlText w:val="%2."/>
+      <w:lvlJc w:val="left"/>
+      <w:pPr>
+        <w:ind w:left="1440" w:hanging="480"/>
+      </w:pPr>
+    </w:lvl>
+    <w:lvl w:ilvl="2">
+      <w:start w:val="3"/>
+      <w:numFmt w:val="decimal"/>
+      <w:lvlText w:val="%3."/>
+      <w:lvlJc w:val="left"/>
+      <w:pPr>
+        <w:ind w:left="2160" w:hanging="480"/>
+      </w:pPr>
+    </w:lvl>
+    <w:lvl w:ilvl="3">
+      <w:start w:val="3"/>
+      <w:numFmt w:val="decimal"/>
+      <w:lvlText w:val="%4."/>
+      <w:lvlJc w:val="left"/>
+      <w:pPr>
+        <w:ind w:left="2880" w:hanging="480"/>
+      </w:pPr>
+    </w:lvl>
+    <w:lvl w:ilvl="4">
+      <w:start w:val="3"/>
+      <w:numFmt w:val="decimal"/>
+      <w:lvlText w:val="%5."/>
+      <w:lvlJc w:val="left"/>
+      <w:pPr>
+        <w:ind w:left="3600" w:hanging="480"/>
+      </w:pPr>
+    </w:lvl>
+    <w:lvl w:ilvl="5">
+      <w:start w:val="3"/>
+      <w:numFmt w:val="decimal"/>
+      <w:lvlText w:val="%6."/>
+      <w:lvlJc w:val="left"/>
+      <w:pPr>
+        <w:ind w:left="4320" w:hanging="480"/>
+      </w:pPr>
+    </w:lvl>
+    <w:lvl w:ilvl="6">
+      <w:start w:val="3"/>
+      <w:numFmt w:val="decimal"/>
+      <w:lvlText w:val="%7."/>
+      <w:lvlJc w:val="left"/>
+      <w:pPr>
+        <w:ind w:left="5040" w:hanging="480"/>
+      </w:pPr>
+    </w:lvl>
+    <w:lvl w:ilvl="7">
+      <w:start w:val="3"/>
+      <w:numFmt w:val="decimal"/>
+      <w:lvlText w:val="%8."/>
+      <w:lvlJc w:val="left"/>
+      <w:pPr>
+        <w:ind w:left="5760" w:hanging="480"/>
+      </w:pPr>
+    </w:lvl>
+    <w:lvl w:ilvl="8">
+      <w:start w:val="3"/>
+      <w:numFmt w:val="decimal"/>
+      <w:lvlText w:val="%9."/>
+      <w:lvlJc w:val="left"/>
+      <w:pPr>
+        <w:ind w:left="6480" w:hanging="480"/>
+      </w:pPr>
+    </w:lvl>
+  </w:abstractNum>
+  <w:abstractNum w:abstractNumId="99414">
+    <w:nsid w:val="A99414"/>
+    <w:multiLevelType w:val="multilevel"/>
+    <w:lvl w:ilvl="0">
+      <w:start w:val="4"/>
+      <w:numFmt w:val="decimal"/>
+      <w:lvlText w:val="%1."/>
+      <w:lvlJc w:val="left"/>
+      <w:pPr>
+        <w:ind w:left="720" w:hanging="480"/>
+      </w:pPr>
+    </w:lvl>
+    <w:lvl w:ilvl="1">
+      <w:start w:val="4"/>
+      <w:numFmt w:val="decimal"/>
+      <w:lvlText w:val="%2."/>
+      <w:lvlJc w:val="left"/>
+      <w:pPr>
+        <w:ind w:left="1440" w:hanging="480"/>
+      </w:pPr>
+    </w:lvl>
+    <w:lvl w:ilvl="2">
+      <w:start w:val="4"/>
+      <w:numFmt w:val="decimal"/>
+      <w:lvlText w:val="%3."/>
+      <w:lvlJc w:val="left"/>
+      <w:pPr>
+        <w:ind w:left="2160" w:hanging="480"/>
+      </w:pPr>
+    </w:lvl>
+    <w:lvl w:ilvl="3">
+      <w:start w:val="4"/>
+      <w:numFmt w:val="decimal"/>
+      <w:lvlText w:val="%4."/>
+      <w:lvlJc w:val="left"/>
+      <w:pPr>
+        <w:ind w:left="2880" w:hanging="480"/>
+      </w:pPr>
+    </w:lvl>
+    <w:lvl w:ilvl="4">
+      <w:start w:val="4"/>
+      <w:numFmt w:val="decimal"/>
+      <w:lvlText w:val="%5."/>
+      <w:lvlJc w:val="left"/>
+      <w:pPr>
+        <w:ind w:left="3600" w:hanging="480"/>
+      </w:pPr>
+    </w:lvl>
+    <w:lvl w:ilvl="5">
+      <w:start w:val="4"/>
+      <w:numFmt w:val="decimal"/>
+      <w:lvlText w:val="%6."/>
+      <w:lvlJc w:val="left"/>
+      <w:pPr>
+        <w:ind w:left="4320" w:hanging="480"/>
+      </w:pPr>
+    </w:lvl>
+    <w:lvl w:ilvl="6">
+      <w:start w:val="4"/>
+      <w:numFmt w:val="decimal"/>
+      <w:lvlText w:val="%7."/>
+      <w:lvlJc w:val="left"/>
+      <w:pPr>
+        <w:ind w:left="5040" w:hanging="480"/>
+      </w:pPr>
+    </w:lvl>
+    <w:lvl w:ilvl="7">
+      <w:start w:val="4"/>
+      <w:numFmt w:val="decimal"/>
+      <w:lvlText w:val="%8."/>
+      <w:lvlJc w:val="left"/>
+      <w:pPr>
+        <w:ind w:left="5760" w:hanging="480"/>
+      </w:pPr>
+    </w:lvl>
+    <w:lvl w:ilvl="8">
+      <w:start w:val="4"/>
+      <w:numFmt w:val="decimal"/>
+      <w:lvlText w:val="%9."/>
+      <w:lvlJc w:val="left"/>
+      <w:pPr>
+        <w:ind w:left="6480" w:hanging="480"/>
+      </w:pPr>
+    </w:lvl>
+  </w:abstractNum>
+  <w:abstractNum w:abstractNumId="99415">
+    <w:nsid w:val="A99415"/>
+    <w:multiLevelType w:val="multilevel"/>
+    <w:lvl w:ilvl="0">
+      <w:start w:val="5"/>
+      <w:numFmt w:val="decimal"/>
+      <w:lvlText w:val="%1."/>
+      <w:lvlJc w:val="left"/>
+      <w:pPr>
+        <w:ind w:left="720" w:hanging="480"/>
+      </w:pPr>
+    </w:lvl>
+    <w:lvl w:ilvl="1">
+      <w:start w:val="5"/>
+      <w:numFmt w:val="decimal"/>
+      <w:lvlText w:val="%2."/>
+      <w:lvlJc w:val="left"/>
+      <w:pPr>
+        <w:ind w:left="1440" w:hanging="480"/>
+      </w:pPr>
+    </w:lvl>
+    <w:lvl w:ilvl="2">
+      <w:start w:val="5"/>
+      <w:numFmt w:val="decimal"/>
+      <w:lvlText w:val="%3."/>
+      <w:lvlJc w:val="left"/>
+      <w:pPr>
+        <w:ind w:left="2160" w:hanging="480"/>
+      </w:pPr>
+    </w:lvl>
+    <w:lvl w:ilvl="3">
+      <w:start w:val="5"/>
+      <w:numFmt w:val="decimal"/>
+      <w:lvlText w:val="%4."/>
+      <w:lvlJc w:val="left"/>
+      <w:pPr>
+        <w:ind w:left="2880" w:hanging="480"/>
+      </w:pPr>
+    </w:lvl>
+    <w:lvl w:ilvl="4">
+      <w:start w:val="5"/>
+      <w:numFmt w:val="decimal"/>
+      <w:lvlText w:val="%5."/>
+      <w:lvlJc w:val="left"/>
+      <w:pPr>
+        <w:ind w:left="3600" w:hanging="480"/>
+      </w:pPr>
+    </w:lvl>
+    <w:lvl w:ilvl="5">
+      <w:start w:val="5"/>
+      <w:numFmt w:val="decimal"/>
+      <w:lvlText w:val="%6."/>
+      <w:lvlJc w:val="left"/>
+      <w:pPr>
+        <w:ind w:left="4320" w:hanging="480"/>
+      </w:pPr>
+    </w:lvl>
+    <w:lvl w:ilvl="6">
+      <w:start w:val="5"/>
+      <w:numFmt w:val="decimal"/>
+      <w:lvlText w:val="%7."/>
+      <w:lvlJc w:val="left"/>
+      <w:pPr>
+        <w:ind w:left="5040" w:hanging="480"/>
+      </w:pPr>
+    </w:lvl>
+    <w:lvl w:ilvl="7">
+      <w:start w:val="5"/>
+      <w:numFmt w:val="decimal"/>
+      <w:lvlText w:val="%8."/>
+      <w:lvlJc w:val="left"/>
+      <w:pPr>
+        <w:ind w:left="5760" w:hanging="480"/>
+      </w:pPr>
+    </w:lvl>
+    <w:lvl w:ilvl="8">
+      <w:start w:val="5"/>
+      <w:numFmt w:val="decimal"/>
+      <w:lvlText w:val="%9."/>
+      <w:lvlJc w:val="left"/>
+      <w:pPr>
+        <w:ind w:left="6480" w:hanging="480"/>
+      </w:pPr>
+    </w:lvl>
+  </w:abstractNum>
   <w:num w:numId="1000">
     <w:abstractNumId w:val="990"/>
   </w:num>
@@ -1594,6 +2592,126 @@
     </w:lvlOverride>
     <w:lvlOverride w:ilvl="8">
       <w:startOverride w:val="1"/>
+    </w:lvlOverride>
+  </w:num>
+  <w:num w:numId="1003">
+    <w:abstractNumId w:val="99412"/>
+    <w:lvlOverride w:ilvl="0">
+      <w:startOverride w:val="2"/>
+    </w:lvlOverride>
+    <w:lvlOverride w:ilvl="1">
+      <w:startOverride w:val="2"/>
+    </w:lvlOverride>
+    <w:lvlOverride w:ilvl="2">
+      <w:startOverride w:val="2"/>
+    </w:lvlOverride>
+    <w:lvlOverride w:ilvl="3">
+      <w:startOverride w:val="2"/>
+    </w:lvlOverride>
+    <w:lvlOverride w:ilvl="4">
+      <w:startOverride w:val="2"/>
+    </w:lvlOverride>
+    <w:lvlOverride w:ilvl="5">
+      <w:startOverride w:val="2"/>
+    </w:lvlOverride>
+    <w:lvlOverride w:ilvl="6">
+      <w:startOverride w:val="2"/>
+    </w:lvlOverride>
+    <w:lvlOverride w:ilvl="7">
+      <w:startOverride w:val="2"/>
+    </w:lvlOverride>
+    <w:lvlOverride w:ilvl="8">
+      <w:startOverride w:val="2"/>
+    </w:lvlOverride>
+  </w:num>
+  <w:num w:numId="1004">
+    <w:abstractNumId w:val="99413"/>
+    <w:lvlOverride w:ilvl="0">
+      <w:startOverride w:val="3"/>
+    </w:lvlOverride>
+    <w:lvlOverride w:ilvl="1">
+      <w:startOverride w:val="3"/>
+    </w:lvlOverride>
+    <w:lvlOverride w:ilvl="2">
+      <w:startOverride w:val="3"/>
+    </w:lvlOverride>
+    <w:lvlOverride w:ilvl="3">
+      <w:startOverride w:val="3"/>
+    </w:lvlOverride>
+    <w:lvlOverride w:ilvl="4">
+      <w:startOverride w:val="3"/>
+    </w:lvlOverride>
+    <w:lvlOverride w:ilvl="5">
+      <w:startOverride w:val="3"/>
+    </w:lvlOverride>
+    <w:lvlOverride w:ilvl="6">
+      <w:startOverride w:val="3"/>
+    </w:lvlOverride>
+    <w:lvlOverride w:ilvl="7">
+      <w:startOverride w:val="3"/>
+    </w:lvlOverride>
+    <w:lvlOverride w:ilvl="8">
+      <w:startOverride w:val="3"/>
+    </w:lvlOverride>
+  </w:num>
+  <w:num w:numId="1005">
+    <w:abstractNumId w:val="99414"/>
+    <w:lvlOverride w:ilvl="0">
+      <w:startOverride w:val="4"/>
+    </w:lvlOverride>
+    <w:lvlOverride w:ilvl="1">
+      <w:startOverride w:val="4"/>
+    </w:lvlOverride>
+    <w:lvlOverride w:ilvl="2">
+      <w:startOverride w:val="4"/>
+    </w:lvlOverride>
+    <w:lvlOverride w:ilvl="3">
+      <w:startOverride w:val="4"/>
+    </w:lvlOverride>
+    <w:lvlOverride w:ilvl="4">
+      <w:startOverride w:val="4"/>
+    </w:lvlOverride>
+    <w:lvlOverride w:ilvl="5">
+      <w:startOverride w:val="4"/>
+    </w:lvlOverride>
+    <w:lvlOverride w:ilvl="6">
+      <w:startOverride w:val="4"/>
+    </w:lvlOverride>
+    <w:lvlOverride w:ilvl="7">
+      <w:startOverride w:val="4"/>
+    </w:lvlOverride>
+    <w:lvlOverride w:ilvl="8">
+      <w:startOverride w:val="4"/>
+    </w:lvlOverride>
+  </w:num>
+  <w:num w:numId="1006">
+    <w:abstractNumId w:val="99415"/>
+    <w:lvlOverride w:ilvl="0">
+      <w:startOverride w:val="5"/>
+    </w:lvlOverride>
+    <w:lvlOverride w:ilvl="1">
+      <w:startOverride w:val="5"/>
+    </w:lvlOverride>
+    <w:lvlOverride w:ilvl="2">
+      <w:startOverride w:val="5"/>
+    </w:lvlOverride>
+    <w:lvlOverride w:ilvl="3">
+      <w:startOverride w:val="5"/>
+    </w:lvlOverride>
+    <w:lvlOverride w:ilvl="4">
+      <w:startOverride w:val="5"/>
+    </w:lvlOverride>
+    <w:lvlOverride w:ilvl="5">
+      <w:startOverride w:val="5"/>
+    </w:lvlOverride>
+    <w:lvlOverride w:ilvl="6">
+      <w:startOverride w:val="5"/>
+    </w:lvlOverride>
+    <w:lvlOverride w:ilvl="7">
+      <w:startOverride w:val="5"/>
+    </w:lvlOverride>
+    <w:lvlOverride w:ilvl="8">
+      <w:startOverride w:val="5"/>
     </w:lvlOverride>
   </w:num>
 </w:numbering>

--- a/labs/lab01/report/report.docx
+++ b/labs/lab01/report/report.docx
@@ -231,7 +231,7 @@
       </w:r>
     </w:p>
     <w:bookmarkEnd w:id="21"/>
-    <w:bookmarkStart w:id="82" w:name="выполнение-лабораторной-работы"/>
+    <w:bookmarkStart w:id="75" w:name="выполнение-лабораторной-работы"/>
     <w:p>
       <w:pPr>
         <w:pStyle w:val="Heading1"/>
@@ -520,7 +520,7 @@
       </w:r>
     </w:p>
     <w:bookmarkEnd w:id="34"/>
-    <w:bookmarkStart w:id="53" w:name="X356d4a368478592e8bebbdc8f01f5328584f5d5"/>
+    <w:bookmarkStart w:id="47" w:name="X356d4a368478592e8bebbdc8f01f5328584f5d5"/>
     <w:p>
       <w:pPr>
         <w:pStyle w:val="Heading2"/>
@@ -553,7 +553,7 @@
       <w:r>
         <w:drawing>
           <wp:inline>
-            <wp:extent cx="3733800" cy="1847653"/>
+            <wp:extent cx="3733800" cy="2595157"/>
             <wp:effectExtent b="0" l="0" r="0" t="0"/>
             <wp:docPr descr="Выбор языка интерфейса" title="fig:" id="36" name="Picture"/>
             <a:graphic>
@@ -567,69 +567,6 @@
                   </pic:nvPicPr>
                   <pic:blipFill>
                     <a:blip r:embed="rId35"/>
-                    <a:stretch>
-                      <a:fillRect/>
-                    </a:stretch>
-                  </pic:blipFill>
-                  <pic:spPr bwMode="auto">
-                    <a:xfrm>
-                      <a:off x="0" y="0"/>
-                      <a:ext cx="3733800" cy="1847653"/>
-                    </a:xfrm>
-                    <a:prstGeom prst="rect">
-                      <a:avLst/>
-                    </a:prstGeom>
-                    <a:noFill/>
-                    <a:ln w="9525">
-                      <a:noFill/>
-                      <a:headEnd/>
-                      <a:tailEnd/>
-                    </a:ln>
-                  </pic:spPr>
-                </pic:pic>
-              </a:graphicData>
-            </a:graphic>
-          </wp:inline>
-        </w:drawing>
-      </w:r>
-    </w:p>
-    <w:p>
-      <w:pPr>
-        <w:pStyle w:val="ImageCaption"/>
-      </w:pPr>
-      <w:r>
-        <w:t xml:space="preserve">Выбор языка интерфейса</w:t>
-      </w:r>
-    </w:p>
-    <w:p>
-      <w:pPr>
-        <w:pStyle w:val="BodyText"/>
-      </w:pPr>
-      <w:r>
-        <w:t xml:space="preserve">Включим сетевое соединение и в качестве имени узла укажем user.localdomain, где вместо user указываем имя пользователя(рис. ??)</w:t>
-      </w:r>
-    </w:p>
-    <w:p>
-      <w:pPr>
-        <w:pStyle w:val="CaptionedFigure"/>
-      </w:pPr>
-      <w:r>
-        <w:drawing>
-          <wp:inline>
-            <wp:extent cx="3733800" cy="2595157"/>
-            <wp:effectExtent b="0" l="0" r="0" t="0"/>
-            <wp:docPr descr="Установка сети и имени узла" title="fig:" id="39" name="Picture"/>
-            <a:graphic>
-              <a:graphicData uri="http://schemas.openxmlformats.org/drawingml/2006/picture">
-                <pic:pic>
-                  <pic:nvPicPr>
-                    <pic:cNvPr descr="image/6.png" id="40" name="Picture"/>
-                    <pic:cNvPicPr>
-                      <a:picLocks noChangeArrowheads="1" noChangeAspect="1"/>
-                    </pic:cNvPicPr>
-                  </pic:nvPicPr>
-                  <pic:blipFill>
-                    <a:blip r:embed="rId38"/>
                     <a:stretch>
                       <a:fillRect/>
                     </a:stretch>
@@ -661,7 +598,7 @@
         <w:pStyle w:val="ImageCaption"/>
       </w:pPr>
       <w:r>
-        <w:t xml:space="preserve">Установка сети и имени узла</w:t>
+        <w:t xml:space="preserve">Выбор языка интерфейса</w:t>
       </w:r>
     </w:p>
     <w:p>
@@ -669,13 +606,7 @@
         <w:pStyle w:val="BodyText"/>
       </w:pPr>
       <w:r>
-        <w:t xml:space="preserve">Установим пароль для root, задаем локального пользователя с правами</w:t>
-      </w:r>
-      <w:r>
-        <w:t xml:space="preserve"> </w:t>
-      </w:r>
-      <w:r>
-        <w:t xml:space="preserve">администратора и пароль для него (рис. ??) (рис. ??)</w:t>
+        <w:t xml:space="preserve">Включим сетевое соединение и в качестве имени узла укажем user.localdomain, где вместо user указываем имя пользователя(рис. ??)</w:t>
       </w:r>
     </w:p>
     <w:p>
@@ -685,75 +616,20 @@
       <w:r>
         <w:drawing>
           <wp:inline>
-            <wp:extent cx="3733800" cy="2595157"/>
+            <wp:extent cx="3733800" cy="3189941"/>
             <wp:effectExtent b="0" l="0" r="0" t="0"/>
-            <wp:docPr descr="Установка пароля для root" title="fig:" id="42" name="Picture"/>
+            <wp:docPr descr="Установка сети и имени узла" title="fig:" id="39" name="Picture"/>
             <a:graphic>
               <a:graphicData uri="http://schemas.openxmlformats.org/drawingml/2006/picture">
                 <pic:pic>
                   <pic:nvPicPr>
-                    <pic:cNvPr descr="image/7.png" id="43" name="Picture"/>
+                    <pic:cNvPr descr="image/6.png" id="40" name="Picture"/>
                     <pic:cNvPicPr>
                       <a:picLocks noChangeArrowheads="1" noChangeAspect="1"/>
                     </pic:cNvPicPr>
                   </pic:nvPicPr>
                   <pic:blipFill>
-                    <a:blip r:embed="rId41"/>
-                    <a:stretch>
-                      <a:fillRect/>
-                    </a:stretch>
-                  </pic:blipFill>
-                  <pic:spPr bwMode="auto">
-                    <a:xfrm>
-                      <a:off x="0" y="0"/>
-                      <a:ext cx="3733800" cy="2595157"/>
-                    </a:xfrm>
-                    <a:prstGeom prst="rect">
-                      <a:avLst/>
-                    </a:prstGeom>
-                    <a:noFill/>
-                    <a:ln w="9525">
-                      <a:noFill/>
-                      <a:headEnd/>
-                      <a:tailEnd/>
-                    </a:ln>
-                  </pic:spPr>
-                </pic:pic>
-              </a:graphicData>
-            </a:graphic>
-          </wp:inline>
-        </w:drawing>
-      </w:r>
-    </w:p>
-    <w:p>
-      <w:pPr>
-        <w:pStyle w:val="ImageCaption"/>
-      </w:pPr>
-      <w:r>
-        <w:t xml:space="preserve">Установка пароля для root</w:t>
-      </w:r>
-    </w:p>
-    <w:p>
-      <w:pPr>
-        <w:pStyle w:val="CaptionedFigure"/>
-      </w:pPr>
-      <w:r>
-        <w:drawing>
-          <wp:inline>
-            <wp:extent cx="3733800" cy="3189941"/>
-            <wp:effectExtent b="0" l="0" r="0" t="0"/>
-            <wp:docPr descr="Установка пароля для пользователя с правами администратора" title="fig:" id="45" name="Picture"/>
-            <a:graphic>
-              <a:graphicData uri="http://schemas.openxmlformats.org/drawingml/2006/picture">
-                <pic:pic>
-                  <pic:nvPicPr>
-                    <pic:cNvPr descr="image/8.png" id="46" name="Picture"/>
-                    <pic:cNvPicPr>
-                      <a:picLocks noChangeArrowheads="1" noChangeAspect="1"/>
-                    </pic:cNvPicPr>
-                  </pic:nvPicPr>
-                  <pic:blipFill>
-                    <a:blip r:embed="rId44"/>
+                    <a:blip r:embed="rId38"/>
                     <a:stretch>
                       <a:fillRect/>
                     </a:stretch>
@@ -785,7 +661,7 @@
         <w:pStyle w:val="ImageCaption"/>
       </w:pPr>
       <w:r>
-        <w:t xml:space="preserve">Установка пароля для пользователя с правами администратора</w:t>
+        <w:t xml:space="preserve">Установка сети и имени узла</w:t>
       </w:r>
     </w:p>
     <w:p>
@@ -793,7 +669,13 @@
         <w:pStyle w:val="BodyText"/>
       </w:pPr>
       <w:r>
-        <w:t xml:space="preserve">Начинаем установку ОС. Перезагружаем виртуальную машину (рис. ??)</w:t>
+        <w:t xml:space="preserve">Установим пароль для root, задаем локального пользователя с правами</w:t>
+      </w:r>
+      <w:r>
+        <w:t xml:space="preserve"> </w:t>
+      </w:r>
+      <w:r>
+        <w:t xml:space="preserve">администратора и пароль для него (рис. ??)</w:t>
       </w:r>
     </w:p>
     <w:p>
@@ -805,18 +687,18 @@
           <wp:inline>
             <wp:extent cx="3733800" cy="1526365"/>
             <wp:effectExtent b="0" l="0" r="0" t="0"/>
-            <wp:docPr descr="Завершение установки ОС" title="fig:" id="48" name="Picture"/>
+            <wp:docPr descr="Установка пароля для root" title="fig:" id="42" name="Picture"/>
             <a:graphic>
               <a:graphicData uri="http://schemas.openxmlformats.org/drawingml/2006/picture">
                 <pic:pic>
                   <pic:nvPicPr>
-                    <pic:cNvPr descr="image/9.png" id="49" name="Picture"/>
+                    <pic:cNvPr descr="image/7.png" id="43" name="Picture"/>
                     <pic:cNvPicPr>
                       <a:picLocks noChangeArrowheads="1" noChangeAspect="1"/>
                     </pic:cNvPicPr>
                   </pic:nvPicPr>
                   <pic:blipFill>
-                    <a:blip r:embed="rId47"/>
+                    <a:blip r:embed="rId41"/>
                     <a:stretch>
                       <a:fillRect/>
                     </a:stretch>
@@ -848,13 +730,19 @@
         <w:pStyle w:val="ImageCaption"/>
       </w:pPr>
       <w:r>
-        <w:t xml:space="preserve">Завершение установки ОС</w:t>
+        <w:t xml:space="preserve">Установка пароля для root</w:t>
       </w:r>
     </w:p>
     <w:p>
       <w:pPr>
         <w:pStyle w:val="BodyText"/>
       </w:pPr>
+      <w:r>
+        <w:t xml:space="preserve">Начинаем установку ОС. Перезагружаем виртуальную машину.</w:t>
+      </w:r>
+      <w:r>
+        <w:t xml:space="preserve"> </w:t>
+      </w:r>
       <w:r>
         <w:t xml:space="preserve">Подключаем образ диска дополнений гостевой ОС (рис. ??)</w:t>
       </w:r>
@@ -868,18 +756,18 @@
           <wp:inline>
             <wp:extent cx="3733800" cy="1737417"/>
             <wp:effectExtent b="0" l="0" r="0" t="0"/>
-            <wp:docPr descr="Подключение образа диска дополнений гостевой ОС" title="fig:" id="51" name="Picture"/>
+            <wp:docPr descr="Подключение образа диска дополнений гостевой ОС" title="fig:" id="45" name="Picture"/>
             <a:graphic>
               <a:graphicData uri="http://schemas.openxmlformats.org/drawingml/2006/picture">
                 <pic:pic>
                   <pic:nvPicPr>
-                    <pic:cNvPr descr="image/10.png" id="52" name="Picture"/>
+                    <pic:cNvPr descr="image/8.png" id="46" name="Picture"/>
                     <pic:cNvPicPr>
                       <a:picLocks noChangeArrowheads="1" noChangeAspect="1"/>
                     </pic:cNvPicPr>
                   </pic:nvPicPr>
                   <pic:blipFill>
-                    <a:blip r:embed="rId50"/>
+                    <a:blip r:embed="rId44"/>
                     <a:stretch>
                       <a:fillRect/>
                     </a:stretch>
@@ -914,8 +802,8 @@
         <w:t xml:space="preserve">Подключение образа диска дополнений гостевой ОС</w:t>
       </w:r>
     </w:p>
-    <w:bookmarkEnd w:id="53"/>
-    <w:bookmarkStart w:id="81" w:name="домашнее-задание"/>
+    <w:bookmarkEnd w:id="47"/>
+    <w:bookmarkStart w:id="74" w:name="домашнее-задание"/>
     <w:p>
       <w:pPr>
         <w:pStyle w:val="Heading2"/>
@@ -956,18 +844,18 @@
           <wp:inline>
             <wp:extent cx="3733800" cy="2494611"/>
             <wp:effectExtent b="0" l="0" r="0" t="0"/>
-            <wp:docPr descr="Выполнение команды dmegs | less" title="fig:" id="55" name="Picture"/>
+            <wp:docPr descr="Выполнение команды dmegs | less" title="fig:" id="49" name="Picture"/>
             <a:graphic>
               <a:graphicData uri="http://schemas.openxmlformats.org/drawingml/2006/picture">
                 <pic:pic>
                   <pic:nvPicPr>
-                    <pic:cNvPr descr="image/11.png" id="56" name="Picture"/>
+                    <pic:cNvPr descr="image/9.png" id="50" name="Picture"/>
                     <pic:cNvPicPr>
                       <a:picLocks noChangeArrowheads="1" noChangeAspect="1"/>
                     </pic:cNvPicPr>
                   </pic:nvPicPr>
                   <pic:blipFill>
-                    <a:blip r:embed="rId54"/>
+                    <a:blip r:embed="rId48"/>
                     <a:stretch>
                       <a:fillRect/>
                     </a:stretch>
@@ -1011,18 +899,18 @@
           <wp:inline>
             <wp:extent cx="3733800" cy="2392959"/>
             <wp:effectExtent b="0" l="0" r="0" t="0"/>
-            <wp:docPr descr="Выполнение команды dmegs | less" title="fig:" id="58" name="Picture"/>
+            <wp:docPr descr="Выполнение команды dmegs | less" title="fig:" id="52" name="Picture"/>
             <a:graphic>
               <a:graphicData uri="http://schemas.openxmlformats.org/drawingml/2006/picture">
                 <pic:pic>
                   <pic:nvPicPr>
-                    <pic:cNvPr descr="image/12.png" id="59" name="Picture"/>
+                    <pic:cNvPr descr="image/10.png" id="53" name="Picture"/>
                     <pic:cNvPicPr>
                       <a:picLocks noChangeArrowheads="1" noChangeAspect="1"/>
                     </pic:cNvPicPr>
                   </pic:nvPicPr>
                   <pic:blipFill>
-                    <a:blip r:embed="rId57"/>
+                    <a:blip r:embed="rId51"/>
                     <a:stretch>
                       <a:fillRect/>
                     </a:stretch>
@@ -1098,18 +986,18 @@
           <wp:inline>
             <wp:extent cx="3733800" cy="507964"/>
             <wp:effectExtent b="0" l="0" r="0" t="0"/>
-            <wp:docPr descr="Команда dmesg | grep -i “linux version”" title="fig:" id="61" name="Picture"/>
+            <wp:docPr descr="Команда dmesg | grep -i “linux version”" title="fig:" id="55" name="Picture"/>
             <a:graphic>
               <a:graphicData uri="http://schemas.openxmlformats.org/drawingml/2006/picture">
                 <pic:pic>
                   <pic:nvPicPr>
-                    <pic:cNvPr descr="image/13.png" id="62" name="Picture"/>
+                    <pic:cNvPr descr="image/11.png" id="56" name="Picture"/>
                     <pic:cNvPicPr>
                       <a:picLocks noChangeArrowheads="1" noChangeAspect="1"/>
                     </pic:cNvPicPr>
                   </pic:nvPicPr>
                   <pic:blipFill>
-                    <a:blip r:embed="rId60"/>
+                    <a:blip r:embed="rId54"/>
                     <a:stretch>
                       <a:fillRect/>
                     </a:stretch>
@@ -1173,18 +1061,18 @@
           <wp:inline>
             <wp:extent cx="3733800" cy="493678"/>
             <wp:effectExtent b="0" l="0" r="0" t="0"/>
-            <wp:docPr descr="Команда dmesg | grep -i “MHz”" title="fig:" id="64" name="Picture"/>
+            <wp:docPr descr="Команда dmesg | grep -i “MHz”" title="fig:" id="58" name="Picture"/>
             <a:graphic>
               <a:graphicData uri="http://schemas.openxmlformats.org/drawingml/2006/picture">
                 <pic:pic>
                   <pic:nvPicPr>
-                    <pic:cNvPr descr="image/14.png" id="65" name="Picture"/>
+                    <pic:cNvPr descr="image/12.png" id="59" name="Picture"/>
                     <pic:cNvPicPr>
                       <a:picLocks noChangeArrowheads="1" noChangeAspect="1"/>
                     </pic:cNvPicPr>
                   </pic:nvPicPr>
                   <pic:blipFill>
-                    <a:blip r:embed="rId63"/>
+                    <a:blip r:embed="rId57"/>
                     <a:stretch>
                       <a:fillRect/>
                     </a:stretch>
@@ -1266,18 +1154,18 @@
           <wp:inline>
             <wp:extent cx="3733800" cy="514073"/>
             <wp:effectExtent b="0" l="0" r="0" t="0"/>
-            <wp:docPr descr="Команда dmesg | grep -i “CPU0”" title="fig:" id="67" name="Picture"/>
+            <wp:docPr descr="Команда dmesg | grep -i “CPU0”" title="fig:" id="61" name="Picture"/>
             <a:graphic>
               <a:graphicData uri="http://schemas.openxmlformats.org/drawingml/2006/picture">
                 <pic:pic>
                   <pic:nvPicPr>
-                    <pic:cNvPr descr="image/15.png" id="68" name="Picture"/>
+                    <pic:cNvPr descr="image/13.png" id="62" name="Picture"/>
                     <pic:cNvPicPr>
                       <a:picLocks noChangeArrowheads="1" noChangeAspect="1"/>
                     </pic:cNvPicPr>
                   </pic:nvPicPr>
                   <pic:blipFill>
-                    <a:blip r:embed="rId66"/>
+                    <a:blip r:embed="rId60"/>
                     <a:stretch>
                       <a:fillRect/>
                     </a:stretch>
@@ -1365,18 +1253,18 @@
           <wp:inline>
             <wp:extent cx="3733800" cy="390179"/>
             <wp:effectExtent b="0" l="0" r="0" t="0"/>
-            <wp:docPr descr="Команда dmesg | grep -i “memory”" title="fig:" id="70" name="Picture"/>
+            <wp:docPr descr="Команда dmesg | grep -i “memory”" title="fig:" id="64" name="Picture"/>
             <a:graphic>
               <a:graphicData uri="http://schemas.openxmlformats.org/drawingml/2006/picture">
                 <pic:pic>
                   <pic:nvPicPr>
-                    <pic:cNvPr descr="image/16.png" id="71" name="Picture"/>
+                    <pic:cNvPr descr="image/14.png" id="65" name="Picture"/>
                     <pic:cNvPicPr>
                       <a:picLocks noChangeArrowheads="1" noChangeAspect="1"/>
                     </pic:cNvPicPr>
                   </pic:nvPicPr>
                   <pic:blipFill>
-                    <a:blip r:embed="rId69"/>
+                    <a:blip r:embed="rId63"/>
                     <a:stretch>
                       <a:fillRect/>
                     </a:stretch>
@@ -1464,18 +1352,18 @@
           <wp:inline>
             <wp:extent cx="3733800" cy="373380"/>
             <wp:effectExtent b="0" l="0" r="0" t="0"/>
-            <wp:docPr descr="Команда dmesg | grep -i “hypervisor detected”" title="fig:" id="73" name="Picture"/>
+            <wp:docPr descr="Команда dmesg | grep -i “hypervisor detected”" title="fig:" id="67" name="Picture"/>
             <a:graphic>
               <a:graphicData uri="http://schemas.openxmlformats.org/drawingml/2006/picture">
                 <pic:pic>
                   <pic:nvPicPr>
-                    <pic:cNvPr descr="image/17.png" id="74" name="Picture"/>
+                    <pic:cNvPr descr="image/15.png" id="68" name="Picture"/>
                     <pic:cNvPicPr>
                       <a:picLocks noChangeArrowheads="1" noChangeAspect="1"/>
                     </pic:cNvPicPr>
                   </pic:nvPicPr>
                   <pic:blipFill>
-                    <a:blip r:embed="rId72"/>
+                    <a:blip r:embed="rId66"/>
                     <a:stretch>
                       <a:fillRect/>
                     </a:stretch>
@@ -1545,18 +1433,18 @@
           <wp:inline>
             <wp:extent cx="3733800" cy="634041"/>
             <wp:effectExtent b="0" l="0" r="0" t="0"/>
-            <wp:docPr descr="Команда df -Th" title="fig:" id="76" name="Picture"/>
+            <wp:docPr descr="Команда df -Th" title="fig:" id="70" name="Picture"/>
             <a:graphic>
               <a:graphicData uri="http://schemas.openxmlformats.org/drawingml/2006/picture">
                 <pic:pic>
                   <pic:nvPicPr>
-                    <pic:cNvPr descr="image/18.png" id="77" name="Picture"/>
+                    <pic:cNvPr descr="image/16.png" id="71" name="Picture"/>
                     <pic:cNvPicPr>
                       <a:picLocks noChangeArrowheads="1" noChangeAspect="1"/>
                     </pic:cNvPicPr>
                   </pic:nvPicPr>
                   <pic:blipFill>
-                    <a:blip r:embed="rId75"/>
+                    <a:blip r:embed="rId69"/>
                     <a:stretch>
                       <a:fillRect/>
                     </a:stretch>
@@ -1630,20 +1518,20 @@
       <w:r>
         <w:drawing>
           <wp:inline>
-            <wp:extent cx="3733800" cy="1246197"/>
+            <wp:extent cx="3733800" cy="634041"/>
             <wp:effectExtent b="0" l="0" r="0" t="0"/>
-            <wp:docPr descr="Команда dmesg | grep -i “mount”" title="fig:" id="79" name="Picture"/>
+            <wp:docPr descr="Команда dmesg | grep -i “mount”" title="fig:" id="72" name="Picture"/>
             <a:graphic>
               <a:graphicData uri="http://schemas.openxmlformats.org/drawingml/2006/picture">
                 <pic:pic>
                   <pic:nvPicPr>
-                    <pic:cNvPr descr="image/19.png" id="80" name="Picture"/>
+                    <pic:cNvPr descr="image/16.png" id="73" name="Picture"/>
                     <pic:cNvPicPr>
                       <a:picLocks noChangeArrowheads="1" noChangeAspect="1"/>
                     </pic:cNvPicPr>
                   </pic:nvPicPr>
                   <pic:blipFill>
-                    <a:blip r:embed="rId78"/>
+                    <a:blip r:embed="rId69"/>
                     <a:stretch>
                       <a:fillRect/>
                     </a:stretch>
@@ -1651,7 +1539,7 @@
                   <pic:spPr bwMode="auto">
                     <a:xfrm>
                       <a:off x="0" y="0"/>
-                      <a:ext cx="3733800" cy="1246197"/>
+                      <a:ext cx="3733800" cy="634041"/>
                     </a:xfrm>
                     <a:prstGeom prst="rect">
                       <a:avLst/>
@@ -1690,9 +1578,9 @@
         <w:t xml:space="preserve">”</w:t>
       </w:r>
     </w:p>
-    <w:bookmarkEnd w:id="81"/>
-    <w:bookmarkEnd w:id="82"/>
-    <w:bookmarkStart w:id="83" w:name="ответы-на-контрольные-вопросы"/>
+    <w:bookmarkEnd w:id="74"/>
+    <w:bookmarkEnd w:id="75"/>
+    <w:bookmarkStart w:id="76" w:name="ответы-на-контрольные-вопросы"/>
     <w:p>
       <w:pPr>
         <w:pStyle w:val="Heading1"/>
@@ -1948,8 +1836,8 @@
         <w:t xml:space="preserve">указанием идентификатора процесса.</w:t>
       </w:r>
     </w:p>
-    <w:bookmarkEnd w:id="83"/>
-    <w:bookmarkStart w:id="84" w:name="выводы"/>
+    <w:bookmarkEnd w:id="76"/>
+    <w:bookmarkStart w:id="77" w:name="выводы"/>
     <w:p>
       <w:pPr>
         <w:pStyle w:val="Heading1"/>
@@ -1999,7 +1887,7 @@
         <w:t xml:space="preserve">информацию</w:t>
       </w:r>
     </w:p>
-    <w:bookmarkEnd w:id="84"/>
+    <w:bookmarkEnd w:id="77"/>
     <w:sectPr/>
   </w:body>
 </w:document>
